--- a/doc/Jenkins技术指南.docx
+++ b/doc/Jenkins技术指南.docx
@@ -31,9 +31,6 @@
         </w:numPr>
         <w:ind w:firstLineChars="0"/>
         <w:outlineLvl w:val="1"/>
-        <w:rPr>
-          <w:rFonts w:hint="eastAsia"/>
-        </w:rPr>
       </w:pPr>
       <w:r>
         <w:t>Jenkins</w:t>
@@ -275,9 +272,6 @@
       <w:pPr>
         <w:pStyle w:val="a3"/>
         <w:ind w:left="426" w:firstLineChars="0" w:firstLine="0"/>
-        <w:rPr>
-          <w:rFonts w:hint="eastAsia"/>
-        </w:rPr>
       </w:pPr>
       <w:r>
         <w:rPr>
@@ -324,9 +318,6 @@
       <w:pPr>
         <w:pStyle w:val="a3"/>
         <w:ind w:left="426" w:firstLineChars="0" w:firstLine="0"/>
-        <w:rPr>
-          <w:rFonts w:hint="eastAsia"/>
-        </w:rPr>
       </w:pPr>
       <w:r>
         <w:rPr>
@@ -453,7 +444,6 @@
         <w:pStyle w:val="a3"/>
         <w:ind w:left="780" w:firstLineChars="0" w:firstLine="0"/>
       </w:pPr>
-      <w:bookmarkStart w:id="0" w:name="_GoBack"/>
       <w:r>
         <w:rPr>
           <w:noProof/>
@@ -495,15 +485,11 @@
           </wp:inline>
         </w:drawing>
       </w:r>
-      <w:bookmarkEnd w:id="0"/>
     </w:p>
     <w:p>
       <w:pPr>
         <w:pStyle w:val="a3"/>
         <w:ind w:left="780" w:firstLineChars="0" w:firstLine="0"/>
-        <w:rPr>
-          <w:rFonts w:hint="eastAsia"/>
-        </w:rPr>
       </w:pPr>
       <w:r>
         <w:t>https://mirrors.tuna.tsinghua.edu.cn/jenkins/updates/update-center.json</w:t>
@@ -596,9 +582,6 @@
           <w:numId w:val="4"/>
         </w:numPr>
         <w:ind w:firstLineChars="0"/>
-        <w:rPr>
-          <w:rFonts w:hint="eastAsia"/>
-        </w:rPr>
       </w:pPr>
       <w:r>
         <w:t>Jenkins</w:t>
@@ -633,199 +616,40 @@
     <w:p>
       <w:pPr>
         <w:pStyle w:val="a3"/>
-        <w:rPr>
-          <w:rFonts w:hint="eastAsia"/>
-        </w:rPr>
-      </w:pPr>
+      </w:pPr>
+      <w:r>
+        <w:rPr>
+          <w:rFonts w:ascii="Tahoma" w:hAnsi="Tahoma" w:cs="Tahoma"/>
+          <w:color w:val="444444"/>
+          <w:szCs w:val="21"/>
+          <w:shd w:val="clear" w:color="auto" w:fill="FFFFFF"/>
+        </w:rPr>
+        <w:t>安装插件</w:t>
+      </w:r>
+      <w:r>
+        <w:rPr>
+          <w:rFonts w:ascii="Tahoma" w:hAnsi="Tahoma" w:cs="Tahoma"/>
+          <w:color w:val="444444"/>
+          <w:szCs w:val="21"/>
+          <w:shd w:val="clear" w:color="auto" w:fill="FFFFFF"/>
+        </w:rPr>
+        <w:t>Subversion Plug-in</w:t>
+      </w:r>
     </w:p>
     <w:p>
       <w:pPr>
         <w:pStyle w:val="a3"/>
         <w:ind w:left="420" w:firstLineChars="0" w:firstLine="0"/>
-        <w:rPr>
-          <w:rFonts w:hint="eastAsia"/>
-        </w:rPr>
-      </w:pPr>
-    </w:p>
-    <w:p>
-      <w:pPr>
-        <w:pStyle w:val="a3"/>
-        <w:numPr>
-          <w:ilvl w:val="0"/>
-          <w:numId w:val="1"/>
-        </w:numPr>
-        <w:ind w:firstLineChars="0"/>
-        <w:outlineLvl w:val="1"/>
-      </w:pPr>
-      <w:r>
-        <w:t>Linux</w:t>
-      </w:r>
-      <w:r>
-        <w:t>配置</w:t>
-      </w:r>
-      <w:r>
-        <w:t>expect</w:t>
-      </w:r>
-      <w:r>
-        <w:rPr>
-          <w:rFonts w:hint="eastAsia"/>
-        </w:rPr>
-        <w:t>(</w:t>
-      </w:r>
-      <w:r>
-        <w:rPr>
-          <w:rFonts w:hint="eastAsia"/>
-        </w:rPr>
-        <w:t>支持</w:t>
-      </w:r>
-      <w:r>
-        <w:rPr>
-          <w:rFonts w:hint="eastAsia"/>
-        </w:rPr>
-        <w:t>shell</w:t>
-      </w:r>
-      <w:r>
-        <w:rPr>
-          <w:rFonts w:hint="eastAsia"/>
-        </w:rPr>
-        <w:t>自动认证传输打包文件</w:t>
-      </w:r>
-      <w:r>
-        <w:t>)</w:t>
-      </w:r>
-    </w:p>
-    <w:p>
-      <w:pPr>
-        <w:pStyle w:val="a3"/>
-        <w:ind w:left="420" w:firstLineChars="0" w:firstLine="0"/>
-      </w:pPr>
-    </w:p>
-    <w:p>
-      <w:pPr>
-        <w:pStyle w:val="a3"/>
-        <w:numPr>
-          <w:ilvl w:val="0"/>
-          <w:numId w:val="1"/>
-        </w:numPr>
-        <w:ind w:firstLineChars="0"/>
-        <w:outlineLvl w:val="1"/>
-      </w:pPr>
-      <w:r>
-        <w:t>Jenkins</w:t>
-      </w:r>
-      <w:r>
-        <w:t>集成</w:t>
-      </w:r>
-      <w:r>
-        <w:t>SCP</w:t>
-      </w:r>
-    </w:p>
-    <w:p>
-      <w:pPr>
-        <w:pStyle w:val="a3"/>
-        <w:rPr>
-          <w:rFonts w:hint="eastAsia"/>
-        </w:rPr>
-      </w:pPr>
-    </w:p>
-    <w:p>
-      <w:pPr>
-        <w:pStyle w:val="a3"/>
-        <w:ind w:left="420" w:firstLineChars="0" w:firstLine="0"/>
-        <w:rPr>
-          <w:rFonts w:hint="eastAsia"/>
-        </w:rPr>
-      </w:pPr>
-    </w:p>
-    <w:p>
-      <w:pPr>
-        <w:pStyle w:val="a3"/>
-        <w:numPr>
-          <w:ilvl w:val="0"/>
-          <w:numId w:val="1"/>
-        </w:numPr>
-        <w:ind w:firstLineChars="0"/>
-        <w:outlineLvl w:val="1"/>
-      </w:pPr>
-      <w:r>
-        <w:t>Jenkins</w:t>
-      </w:r>
-      <w:r>
-        <w:t>构建项目</w:t>
-      </w:r>
-    </w:p>
-    <w:p>
-      <w:pPr>
-        <w:pStyle w:val="a3"/>
-        <w:numPr>
-          <w:ilvl w:val="0"/>
-          <w:numId w:val="2"/>
-        </w:numPr>
-        <w:ind w:firstLineChars="0"/>
-        <w:outlineLvl w:val="2"/>
-      </w:pPr>
-      <w:r>
-        <w:t>构建视图</w:t>
-      </w:r>
-    </w:p>
-    <w:p>
-      <w:pPr>
-        <w:pStyle w:val="a3"/>
-        <w:ind w:left="360" w:firstLineChars="0" w:firstLine="0"/>
-        <w:rPr>
-          <w:rFonts w:hint="eastAsia"/>
-        </w:rPr>
-      </w:pPr>
-    </w:p>
-    <w:p>
-      <w:pPr>
-        <w:pStyle w:val="a3"/>
-        <w:numPr>
-          <w:ilvl w:val="0"/>
-          <w:numId w:val="2"/>
-        </w:numPr>
-        <w:ind w:firstLineChars="0"/>
-        <w:outlineLvl w:val="2"/>
-      </w:pPr>
-      <w:r>
-        <w:t>构建任务</w:t>
-      </w:r>
-    </w:p>
-    <w:p>
-      <w:pPr>
-        <w:pStyle w:val="4"/>
-        <w:rPr>
-          <w:sz w:val="21"/>
-          <w:szCs w:val="21"/>
-        </w:rPr>
-      </w:pPr>
-      <w:r>
-        <w:rPr>
-          <w:rFonts w:hint="eastAsia"/>
-          <w:sz w:val="21"/>
-          <w:szCs w:val="21"/>
-        </w:rPr>
-        <w:t>1</w:t>
-      </w:r>
-      <w:r>
-        <w:rPr>
-          <w:rFonts w:hint="eastAsia"/>
-          <w:sz w:val="21"/>
-          <w:szCs w:val="21"/>
-        </w:rPr>
-        <w:t>）常规</w:t>
-      </w:r>
-    </w:p>
-    <w:p>
+      </w:pPr>
       <w:r>
         <w:rPr>
           <w:noProof/>
         </w:rPr>
         <w:drawing>
-          <wp:inline distT="0" distB="0" distL="0" distR="0" wp14:anchorId="428BC0A7" wp14:editId="3D6F2051">
-            <wp:extent cx="5274310" cy="775970"/>
-            <wp:effectExtent l="0" t="0" r="2540" b="5080"/>
-            <wp:docPr id="1" name="图片 1"/>
+          <wp:inline distT="0" distB="0" distL="0" distR="0" wp14:anchorId="71F5A9D7" wp14:editId="18046E9E">
+            <wp:extent cx="5274310" cy="2757805"/>
+            <wp:effectExtent l="0" t="0" r="2540" b="4445"/>
+            <wp:docPr id="9" name="图片 9"/>
             <wp:cNvGraphicFramePr>
               <a:graphicFrameLocks xmlns:a="http://schemas.openxmlformats.org/drawingml/2006/main" noChangeAspect="1"/>
             </wp:cNvGraphicFramePr>
@@ -845,7 +669,7 @@
                   <pic:spPr>
                     <a:xfrm>
                       <a:off x="0" y="0"/>
-                      <a:ext cx="5274310" cy="775970"/>
+                      <a:ext cx="5274310" cy="2757805"/>
                     </a:xfrm>
                     <a:prstGeom prst="rect">
                       <a:avLst/>
@@ -860,41 +684,120 @@
     </w:p>
     <w:p>
       <w:pPr>
-        <w:pStyle w:val="4"/>
+        <w:pStyle w:val="a3"/>
+        <w:numPr>
+          <w:ilvl w:val="0"/>
+          <w:numId w:val="1"/>
+        </w:numPr>
+        <w:ind w:firstLineChars="0"/>
+        <w:outlineLvl w:val="1"/>
+      </w:pPr>
+      <w:r>
+        <w:t>Linux</w:t>
+      </w:r>
+      <w:r>
+        <w:t>配置</w:t>
+      </w:r>
+      <w:r>
+        <w:t>expect</w:t>
+      </w:r>
+      <w:r>
         <w:rPr>
           <w:rFonts w:hint="eastAsia"/>
-          <w:sz w:val="21"/>
-          <w:szCs w:val="21"/>
-        </w:rPr>
-      </w:pPr>
+        </w:rPr>
+        <w:t>(</w:t>
+      </w:r>
       <w:r>
         <w:rPr>
           <w:rFonts w:hint="eastAsia"/>
-          <w:sz w:val="21"/>
-          <w:szCs w:val="21"/>
-        </w:rPr>
-        <w:lastRenderedPageBreak/>
-        <w:t>2</w:t>
+        </w:rPr>
+        <w:t>支持</w:t>
       </w:r>
       <w:r>
         <w:rPr>
           <w:rFonts w:hint="eastAsia"/>
-          <w:sz w:val="21"/>
-          <w:szCs w:val="21"/>
-        </w:rPr>
-        <w:t>）参数</w:t>
+        </w:rPr>
+        <w:t>shell</w:t>
+      </w:r>
+      <w:r>
+        <w:rPr>
+          <w:rFonts w:hint="eastAsia"/>
+        </w:rPr>
+        <w:t>自动认证传输打包文件</w:t>
+      </w:r>
+      <w:r>
+        <w:t>)</w:t>
       </w:r>
     </w:p>
     <w:p>
+      <w:pPr>
+        <w:pStyle w:val="a3"/>
+        <w:ind w:left="420" w:firstLineChars="0" w:firstLine="0"/>
+      </w:pPr>
+    </w:p>
+    <w:p>
+      <w:pPr>
+        <w:pStyle w:val="a3"/>
+        <w:numPr>
+          <w:ilvl w:val="0"/>
+          <w:numId w:val="1"/>
+        </w:numPr>
+        <w:ind w:firstLineChars="0"/>
+        <w:outlineLvl w:val="1"/>
+      </w:pPr>
+      <w:r>
+        <w:t>Jenkins</w:t>
+      </w:r>
+      <w:r>
+        <w:t>集成</w:t>
+      </w:r>
+      <w:r>
+        <w:t>SCP</w:t>
+      </w:r>
+    </w:p>
+    <w:p>
+      <w:pPr>
+        <w:pStyle w:val="a3"/>
+        <w:numPr>
+          <w:ilvl w:val="0"/>
+          <w:numId w:val="5"/>
+        </w:numPr>
+        <w:ind w:firstLineChars="0"/>
+        <w:rPr>
+          <w:rFonts w:hint="eastAsia"/>
+        </w:rPr>
+      </w:pPr>
+      <w:r>
+        <w:t>安装插件</w:t>
+      </w:r>
+      <w:r>
+        <w:rPr>
+          <w:rFonts w:ascii="Helvetica" w:hAnsi="Helvetica" w:cs="Helvetica"/>
+          <w:color w:val="333333"/>
+          <w:szCs w:val="21"/>
+        </w:rPr>
+        <w:t>SCP publisher</w:t>
+      </w:r>
+    </w:p>
+    <w:p>
+      <w:pPr>
+        <w:pStyle w:val="a3"/>
+        <w:numPr>
+          <w:ilvl w:val="0"/>
+          <w:numId w:val="5"/>
+        </w:numPr>
+        <w:ind w:firstLineChars="0"/>
+      </w:pPr>
       <w:r>
         <w:rPr>
           <w:noProof/>
         </w:rPr>
+        <w:lastRenderedPageBreak/>
         <w:drawing>
-          <wp:inline distT="0" distB="0" distL="0" distR="0" wp14:anchorId="1760CD74" wp14:editId="178F4271">
-            <wp:extent cx="5274310" cy="3057525"/>
-            <wp:effectExtent l="0" t="0" r="2540" b="9525"/>
-            <wp:docPr id="2" name="图片 2"/>
+          <wp:inline distT="0" distB="0" distL="0" distR="0" wp14:anchorId="1D9A8BA4" wp14:editId="2E5735A3">
+            <wp:extent cx="5274310" cy="1517650"/>
+            <wp:effectExtent l="0" t="0" r="2540" b="6350"/>
+            <wp:docPr id="8" name="图片 8"/>
             <wp:cNvGraphicFramePr>
               <a:graphicFrameLocks xmlns:a="http://schemas.openxmlformats.org/drawingml/2006/main" noChangeAspect="1"/>
             </wp:cNvGraphicFramePr>
@@ -914,7 +817,7 @@
                   <pic:spPr>
                     <a:xfrm>
                       <a:off x="0" y="0"/>
-                      <a:ext cx="5274310" cy="3057525"/>
+                      <a:ext cx="5274310" cy="1517650"/>
                     </a:xfrm>
                     <a:prstGeom prst="rect">
                       <a:avLst/>
@@ -929,47 +832,49 @@
     </w:p>
     <w:p>
       <w:pPr>
-        <w:pStyle w:val="4"/>
-        <w:rPr>
-          <w:sz w:val="21"/>
-          <w:szCs w:val="21"/>
-        </w:rPr>
-      </w:pPr>
-      <w:r>
-        <w:rPr>
-          <w:rFonts w:hint="eastAsia"/>
-          <w:sz w:val="21"/>
-          <w:szCs w:val="21"/>
-        </w:rPr>
-        <w:t>3</w:t>
-      </w:r>
-      <w:r>
-        <w:rPr>
-          <w:rFonts w:hint="eastAsia"/>
-          <w:sz w:val="21"/>
-          <w:szCs w:val="21"/>
-        </w:rPr>
-        <w:t>）</w:t>
-      </w:r>
-      <w:r>
-        <w:rPr>
-          <w:rFonts w:hint="eastAsia"/>
-          <w:sz w:val="21"/>
-          <w:szCs w:val="21"/>
-        </w:rPr>
-        <w:t>源码管理</w:t>
+        <w:pStyle w:val="a3"/>
+        <w:numPr>
+          <w:ilvl w:val="0"/>
+          <w:numId w:val="1"/>
+        </w:numPr>
+        <w:ind w:firstLineChars="0"/>
+        <w:outlineLvl w:val="1"/>
+      </w:pPr>
+      <w:r>
+        <w:t>Jenkins</w:t>
+      </w:r>
+      <w:r>
+        <w:t>构建项目</w:t>
       </w:r>
     </w:p>
     <w:p>
+      <w:pPr>
+        <w:pStyle w:val="a3"/>
+        <w:numPr>
+          <w:ilvl w:val="0"/>
+          <w:numId w:val="2"/>
+        </w:numPr>
+        <w:ind w:firstLineChars="0"/>
+        <w:outlineLvl w:val="2"/>
+      </w:pPr>
+      <w:r>
+        <w:t>构建视图</w:t>
+      </w:r>
+    </w:p>
+    <w:p>
+      <w:pPr>
+        <w:pStyle w:val="a3"/>
+        <w:ind w:left="360" w:firstLineChars="0" w:firstLine="0"/>
+      </w:pPr>
       <w:r>
         <w:rPr>
           <w:noProof/>
         </w:rPr>
         <w:drawing>
-          <wp:inline distT="0" distB="0" distL="0" distR="0" wp14:anchorId="45E1A16D" wp14:editId="6C60B817">
-            <wp:extent cx="5274310" cy="2533650"/>
-            <wp:effectExtent l="0" t="0" r="2540" b="0"/>
-            <wp:docPr id="3" name="图片 3"/>
+          <wp:inline distT="0" distB="0" distL="0" distR="0" wp14:anchorId="1F07CE0A" wp14:editId="7863F687">
+            <wp:extent cx="5274310" cy="1788795"/>
+            <wp:effectExtent l="0" t="0" r="2540" b="1905"/>
+            <wp:docPr id="17" name="图片 17"/>
             <wp:cNvGraphicFramePr>
               <a:graphicFrameLocks xmlns:a="http://schemas.openxmlformats.org/drawingml/2006/main" noChangeAspect="1"/>
             </wp:cNvGraphicFramePr>
@@ -989,7 +894,7 @@
                   <pic:spPr>
                     <a:xfrm>
                       <a:off x="0" y="0"/>
-                      <a:ext cx="5274310" cy="2533650"/>
+                      <a:ext cx="5274310" cy="1788795"/>
                     </a:xfrm>
                     <a:prstGeom prst="rect">
                       <a:avLst/>
@@ -1001,33 +906,21 @@
           </wp:inline>
         </w:drawing>
       </w:r>
+      <w:bookmarkStart w:id="0" w:name="_GoBack"/>
+      <w:bookmarkEnd w:id="0"/>
     </w:p>
     <w:p>
       <w:pPr>
-        <w:rPr>
-          <w:rFonts w:hint="eastAsia"/>
-        </w:rPr>
-      </w:pPr>
-      <w:r>
-        <w:t>检出策略</w:t>
-      </w:r>
-      <w:r>
-        <w:rPr>
-          <w:rFonts w:hint="eastAsia"/>
-        </w:rPr>
-        <w:t>：</w:t>
-      </w:r>
-      <w:r>
-        <w:t xml:space="preserve">Always check out a fresh copy </w:t>
-      </w:r>
-      <w:r>
-        <w:t>每次将从</w:t>
-      </w:r>
-      <w:r>
-        <w:t>SVN</w:t>
-      </w:r>
-      <w:r>
-        <w:t>上拉取全包进行打包</w:t>
+        <w:pStyle w:val="a3"/>
+        <w:numPr>
+          <w:ilvl w:val="0"/>
+          <w:numId w:val="2"/>
+        </w:numPr>
+        <w:ind w:firstLineChars="0"/>
+        <w:outlineLvl w:val="2"/>
+      </w:pPr>
+      <w:r>
+        <w:t>构建任务</w:t>
       </w:r>
     </w:p>
     <w:p>
@@ -1038,28 +931,13 @@
           <w:szCs w:val="21"/>
         </w:rPr>
       </w:pPr>
-      <w:r>
-        <w:rPr>
-          <w:sz w:val="21"/>
-          <w:szCs w:val="21"/>
-        </w:rPr>
-        <w:lastRenderedPageBreak/>
-        <w:t>4</w:t>
-      </w:r>
       <w:r>
         <w:rPr>
           <w:rFonts w:hint="eastAsia"/>
           <w:sz w:val="21"/>
           <w:szCs w:val="21"/>
         </w:rPr>
-        <w:t>）触发</w:t>
-      </w:r>
-      <w:r>
-        <w:rPr>
-          <w:sz w:val="21"/>
-          <w:szCs w:val="21"/>
-        </w:rPr>
-        <w:t>策略</w:t>
+        <w:t>1</w:t>
       </w:r>
       <w:r>
         <w:rPr>
@@ -1067,23 +945,7 @@
           <w:sz w:val="21"/>
           <w:szCs w:val="21"/>
         </w:rPr>
-        <w:t>（定时构建、轮训</w:t>
-      </w:r>
-      <w:r>
-        <w:rPr>
-          <w:rFonts w:hint="eastAsia"/>
-          <w:sz w:val="21"/>
-          <w:szCs w:val="21"/>
-        </w:rPr>
-        <w:t>SCM</w:t>
-      </w:r>
-      <w:r>
-        <w:rPr>
-          <w:rFonts w:hint="eastAsia"/>
-          <w:sz w:val="21"/>
-          <w:szCs w:val="21"/>
-        </w:rPr>
-        <w:t>）</w:t>
+        <w:t>）常规</w:t>
       </w:r>
     </w:p>
     <w:p>
@@ -1092,10 +954,10 @@
           <w:noProof/>
         </w:rPr>
         <w:drawing>
-          <wp:inline distT="0" distB="0" distL="0" distR="0" wp14:anchorId="64693EC7" wp14:editId="11BE99D3">
-            <wp:extent cx="5274310" cy="1842770"/>
+          <wp:inline distT="0" distB="0" distL="0" distR="0" wp14:anchorId="428BC0A7" wp14:editId="3D6F2051">
+            <wp:extent cx="5274310" cy="775970"/>
             <wp:effectExtent l="0" t="0" r="2540" b="5080"/>
-            <wp:docPr id="4" name="图片 4"/>
+            <wp:docPr id="1" name="图片 1"/>
             <wp:cNvGraphicFramePr>
               <a:graphicFrameLocks xmlns:a="http://schemas.openxmlformats.org/drawingml/2006/main" noChangeAspect="1"/>
             </wp:cNvGraphicFramePr>
@@ -1115,7 +977,7 @@
                   <pic:spPr>
                     <a:xfrm>
                       <a:off x="0" y="0"/>
-                      <a:ext cx="5274310" cy="1842770"/>
+                      <a:ext cx="5274310" cy="775970"/>
                     </a:xfrm>
                     <a:prstGeom prst="rect">
                       <a:avLst/>
@@ -1129,55 +991,6 @@
       </w:r>
     </w:p>
     <w:p>
-      <w:r>
-        <w:rPr>
-          <w:rFonts w:hint="eastAsia"/>
-        </w:rPr>
-        <w:t>注：</w:t>
-      </w:r>
-      <w:r>
-        <w:rPr>
-          <w:color w:val="FF0000"/>
-        </w:rPr>
-        <w:t>H</w:t>
-      </w:r>
-      <w:r>
-        <w:t xml:space="preserve"> 5  * * *</w:t>
-      </w:r>
-      <w:r>
-        <w:rPr>
-          <w:rFonts w:hint="eastAsia"/>
-        </w:rPr>
-        <w:t>（首位必须</w:t>
-      </w:r>
-      <w:r>
-        <w:rPr>
-          <w:rFonts w:hint="eastAsia"/>
-        </w:rPr>
-        <w:t>H</w:t>
-      </w:r>
-      <w:r>
-        <w:rPr>
-          <w:rFonts w:hint="eastAsia"/>
-        </w:rPr>
-        <w:t>开头，代表分</w:t>
-      </w:r>
-      <w:proofErr w:type="gramStart"/>
-      <w:r>
-        <w:rPr>
-          <w:rFonts w:hint="eastAsia"/>
-        </w:rPr>
-        <w:t>小时天</w:t>
-      </w:r>
-      <w:proofErr w:type="gramEnd"/>
-      <w:r>
-        <w:rPr>
-          <w:rFonts w:hint="eastAsia"/>
-        </w:rPr>
-        <w:t>月年周）</w:t>
-      </w:r>
-    </w:p>
-    <w:p>
       <w:pPr>
         <w:pStyle w:val="4"/>
         <w:rPr>
@@ -1185,27 +998,22 @@
           <w:szCs w:val="21"/>
         </w:rPr>
       </w:pPr>
-      <w:r>
-        <w:rPr>
-          <w:sz w:val="21"/>
-          <w:szCs w:val="21"/>
-        </w:rPr>
-        <w:t>5</w:t>
-      </w:r>
       <w:r>
         <w:rPr>
           <w:rFonts w:hint="eastAsia"/>
           <w:sz w:val="21"/>
           <w:szCs w:val="21"/>
         </w:rPr>
-        <w:t>）</w:t>
-      </w:r>
-      <w:r>
-        <w:rPr>
+        <w:lastRenderedPageBreak/>
+        <w:t>2</w:t>
+      </w:r>
+      <w:r>
+        <w:rPr>
+          <w:rFonts w:hint="eastAsia"/>
           <w:sz w:val="21"/>
           <w:szCs w:val="21"/>
         </w:rPr>
-        <w:t>构建环境</w:t>
+        <w:t>）参数</w:t>
       </w:r>
     </w:p>
     <w:p>
@@ -1214,10 +1022,10 @@
           <w:noProof/>
         </w:rPr>
         <w:drawing>
-          <wp:inline distT="0" distB="0" distL="0" distR="0" wp14:anchorId="04B42CB5" wp14:editId="7A830461">
-            <wp:extent cx="5274310" cy="1179195"/>
-            <wp:effectExtent l="0" t="0" r="2540" b="1905"/>
-            <wp:docPr id="5" name="图片 5"/>
+          <wp:inline distT="0" distB="0" distL="0" distR="0" wp14:anchorId="1760CD74" wp14:editId="178F4271">
+            <wp:extent cx="5274310" cy="3057525"/>
+            <wp:effectExtent l="0" t="0" r="2540" b="9525"/>
+            <wp:docPr id="2" name="图片 2"/>
             <wp:cNvGraphicFramePr>
               <a:graphicFrameLocks xmlns:a="http://schemas.openxmlformats.org/drawingml/2006/main" noChangeAspect="1"/>
             </wp:cNvGraphicFramePr>
@@ -1237,7 +1045,7 @@
                   <pic:spPr>
                     <a:xfrm>
                       <a:off x="0" y="0"/>
-                      <a:ext cx="5274310" cy="1179195"/>
+                      <a:ext cx="5274310" cy="3057525"/>
                     </a:xfrm>
                     <a:prstGeom prst="rect">
                       <a:avLst/>
@@ -1264,7 +1072,7 @@
           <w:sz w:val="21"/>
           <w:szCs w:val="21"/>
         </w:rPr>
-        <w:t>6</w:t>
+        <w:t>3</w:t>
       </w:r>
       <w:r>
         <w:rPr>
@@ -1272,7 +1080,15 @@
           <w:sz w:val="21"/>
           <w:szCs w:val="21"/>
         </w:rPr>
-        <w:t>）构建</w:t>
+        <w:t>）</w:t>
+      </w:r>
+      <w:r>
+        <w:rPr>
+          <w:rFonts w:hint="eastAsia"/>
+          <w:sz w:val="21"/>
+          <w:szCs w:val="21"/>
+        </w:rPr>
+        <w:t>源码管理</w:t>
       </w:r>
     </w:p>
     <w:p>
@@ -1281,10 +1097,10 @@
           <w:noProof/>
         </w:rPr>
         <w:drawing>
-          <wp:inline distT="0" distB="0" distL="0" distR="0" wp14:anchorId="51570476" wp14:editId="5EF20489">
-            <wp:extent cx="5274310" cy="2696210"/>
-            <wp:effectExtent l="0" t="0" r="2540" b="8890"/>
-            <wp:docPr id="6" name="图片 6"/>
+          <wp:inline distT="0" distB="0" distL="0" distR="0" wp14:anchorId="45E1A16D" wp14:editId="6C60B817">
+            <wp:extent cx="5274310" cy="2533650"/>
+            <wp:effectExtent l="0" t="0" r="2540" b="0"/>
+            <wp:docPr id="3" name="图片 3"/>
             <wp:cNvGraphicFramePr>
               <a:graphicFrameLocks xmlns:a="http://schemas.openxmlformats.org/drawingml/2006/main" noChangeAspect="1"/>
             </wp:cNvGraphicFramePr>
@@ -1304,6 +1120,316 @@
                   <pic:spPr>
                     <a:xfrm>
                       <a:off x="0" y="0"/>
+                      <a:ext cx="5274310" cy="2533650"/>
+                    </a:xfrm>
+                    <a:prstGeom prst="rect">
+                      <a:avLst/>
+                    </a:prstGeom>
+                  </pic:spPr>
+                </pic:pic>
+              </a:graphicData>
+            </a:graphic>
+          </wp:inline>
+        </w:drawing>
+      </w:r>
+    </w:p>
+    <w:p>
+      <w:r>
+        <w:t>检出策略</w:t>
+      </w:r>
+      <w:r>
+        <w:rPr>
+          <w:rFonts w:hint="eastAsia"/>
+        </w:rPr>
+        <w:t>：</w:t>
+      </w:r>
+      <w:r>
+        <w:t xml:space="preserve">Always check out a fresh copy </w:t>
+      </w:r>
+      <w:r>
+        <w:t>每次将从</w:t>
+      </w:r>
+      <w:r>
+        <w:t>SVN</w:t>
+      </w:r>
+      <w:r>
+        <w:t>上拉取全包进行打包</w:t>
+      </w:r>
+    </w:p>
+    <w:p>
+      <w:pPr>
+        <w:pStyle w:val="4"/>
+        <w:rPr>
+          <w:sz w:val="21"/>
+          <w:szCs w:val="21"/>
+        </w:rPr>
+      </w:pPr>
+      <w:r>
+        <w:rPr>
+          <w:sz w:val="21"/>
+          <w:szCs w:val="21"/>
+        </w:rPr>
+        <w:lastRenderedPageBreak/>
+        <w:t>4</w:t>
+      </w:r>
+      <w:r>
+        <w:rPr>
+          <w:rFonts w:hint="eastAsia"/>
+          <w:sz w:val="21"/>
+          <w:szCs w:val="21"/>
+        </w:rPr>
+        <w:t>）触发</w:t>
+      </w:r>
+      <w:r>
+        <w:rPr>
+          <w:sz w:val="21"/>
+          <w:szCs w:val="21"/>
+        </w:rPr>
+        <w:t>策略</w:t>
+      </w:r>
+      <w:r>
+        <w:rPr>
+          <w:rFonts w:hint="eastAsia"/>
+          <w:sz w:val="21"/>
+          <w:szCs w:val="21"/>
+        </w:rPr>
+        <w:t>（定时构建、轮训</w:t>
+      </w:r>
+      <w:r>
+        <w:rPr>
+          <w:rFonts w:hint="eastAsia"/>
+          <w:sz w:val="21"/>
+          <w:szCs w:val="21"/>
+        </w:rPr>
+        <w:t>SCM</w:t>
+      </w:r>
+      <w:r>
+        <w:rPr>
+          <w:rFonts w:hint="eastAsia"/>
+          <w:sz w:val="21"/>
+          <w:szCs w:val="21"/>
+        </w:rPr>
+        <w:t>）</w:t>
+      </w:r>
+    </w:p>
+    <w:p>
+      <w:r>
+        <w:rPr>
+          <w:noProof/>
+        </w:rPr>
+        <w:drawing>
+          <wp:inline distT="0" distB="0" distL="0" distR="0" wp14:anchorId="64693EC7" wp14:editId="11BE99D3">
+            <wp:extent cx="5274310" cy="1842770"/>
+            <wp:effectExtent l="0" t="0" r="2540" b="5080"/>
+            <wp:docPr id="4" name="图片 4"/>
+            <wp:cNvGraphicFramePr>
+              <a:graphicFrameLocks xmlns:a="http://schemas.openxmlformats.org/drawingml/2006/main" noChangeAspect="1"/>
+            </wp:cNvGraphicFramePr>
+            <a:graphic xmlns:a="http://schemas.openxmlformats.org/drawingml/2006/main">
+              <a:graphicData uri="http://schemas.openxmlformats.org/drawingml/2006/picture">
+                <pic:pic xmlns:pic="http://schemas.openxmlformats.org/drawingml/2006/picture">
+                  <pic:nvPicPr>
+                    <pic:cNvPr id="1" name=""/>
+                    <pic:cNvPicPr/>
+                  </pic:nvPicPr>
+                  <pic:blipFill>
+                    <a:blip r:embed="rId18"/>
+                    <a:stretch>
+                      <a:fillRect/>
+                    </a:stretch>
+                  </pic:blipFill>
+                  <pic:spPr>
+                    <a:xfrm>
+                      <a:off x="0" y="0"/>
+                      <a:ext cx="5274310" cy="1842770"/>
+                    </a:xfrm>
+                    <a:prstGeom prst="rect">
+                      <a:avLst/>
+                    </a:prstGeom>
+                  </pic:spPr>
+                </pic:pic>
+              </a:graphicData>
+            </a:graphic>
+          </wp:inline>
+        </w:drawing>
+      </w:r>
+    </w:p>
+    <w:p>
+      <w:r>
+        <w:rPr>
+          <w:rFonts w:hint="eastAsia"/>
+        </w:rPr>
+        <w:t>注：</w:t>
+      </w:r>
+      <w:r>
+        <w:rPr>
+          <w:color w:val="FF0000"/>
+        </w:rPr>
+        <w:t>H</w:t>
+      </w:r>
+      <w:r>
+        <w:t xml:space="preserve"> 5  * * *</w:t>
+      </w:r>
+      <w:r>
+        <w:rPr>
+          <w:rFonts w:hint="eastAsia"/>
+        </w:rPr>
+        <w:t>（首位必须</w:t>
+      </w:r>
+      <w:r>
+        <w:rPr>
+          <w:rFonts w:hint="eastAsia"/>
+        </w:rPr>
+        <w:t>H</w:t>
+      </w:r>
+      <w:r>
+        <w:rPr>
+          <w:rFonts w:hint="eastAsia"/>
+        </w:rPr>
+        <w:t>开头，代表分</w:t>
+      </w:r>
+      <w:proofErr w:type="gramStart"/>
+      <w:r>
+        <w:rPr>
+          <w:rFonts w:hint="eastAsia"/>
+        </w:rPr>
+        <w:t>小时天</w:t>
+      </w:r>
+      <w:proofErr w:type="gramEnd"/>
+      <w:r>
+        <w:rPr>
+          <w:rFonts w:hint="eastAsia"/>
+        </w:rPr>
+        <w:t>月年周）</w:t>
+      </w:r>
+    </w:p>
+    <w:p>
+      <w:pPr>
+        <w:pStyle w:val="4"/>
+        <w:rPr>
+          <w:sz w:val="21"/>
+          <w:szCs w:val="21"/>
+        </w:rPr>
+      </w:pPr>
+      <w:r>
+        <w:rPr>
+          <w:sz w:val="21"/>
+          <w:szCs w:val="21"/>
+        </w:rPr>
+        <w:t>5</w:t>
+      </w:r>
+      <w:r>
+        <w:rPr>
+          <w:rFonts w:hint="eastAsia"/>
+          <w:sz w:val="21"/>
+          <w:szCs w:val="21"/>
+        </w:rPr>
+        <w:t>）</w:t>
+      </w:r>
+      <w:r>
+        <w:rPr>
+          <w:sz w:val="21"/>
+          <w:szCs w:val="21"/>
+        </w:rPr>
+        <w:t>构建环境</w:t>
+      </w:r>
+    </w:p>
+    <w:p>
+      <w:r>
+        <w:rPr>
+          <w:noProof/>
+        </w:rPr>
+        <w:drawing>
+          <wp:inline distT="0" distB="0" distL="0" distR="0" wp14:anchorId="04B42CB5" wp14:editId="7A830461">
+            <wp:extent cx="5274310" cy="1179195"/>
+            <wp:effectExtent l="0" t="0" r="2540" b="1905"/>
+            <wp:docPr id="5" name="图片 5"/>
+            <wp:cNvGraphicFramePr>
+              <a:graphicFrameLocks xmlns:a="http://schemas.openxmlformats.org/drawingml/2006/main" noChangeAspect="1"/>
+            </wp:cNvGraphicFramePr>
+            <a:graphic xmlns:a="http://schemas.openxmlformats.org/drawingml/2006/main">
+              <a:graphicData uri="http://schemas.openxmlformats.org/drawingml/2006/picture">
+                <pic:pic xmlns:pic="http://schemas.openxmlformats.org/drawingml/2006/picture">
+                  <pic:nvPicPr>
+                    <pic:cNvPr id="1" name=""/>
+                    <pic:cNvPicPr/>
+                  </pic:nvPicPr>
+                  <pic:blipFill>
+                    <a:blip r:embed="rId19"/>
+                    <a:stretch>
+                      <a:fillRect/>
+                    </a:stretch>
+                  </pic:blipFill>
+                  <pic:spPr>
+                    <a:xfrm>
+                      <a:off x="0" y="0"/>
+                      <a:ext cx="5274310" cy="1179195"/>
+                    </a:xfrm>
+                    <a:prstGeom prst="rect">
+                      <a:avLst/>
+                    </a:prstGeom>
+                  </pic:spPr>
+                </pic:pic>
+              </a:graphicData>
+            </a:graphic>
+          </wp:inline>
+        </w:drawing>
+      </w:r>
+    </w:p>
+    <w:p>
+      <w:pPr>
+        <w:pStyle w:val="4"/>
+        <w:rPr>
+          <w:sz w:val="21"/>
+          <w:szCs w:val="21"/>
+        </w:rPr>
+      </w:pPr>
+      <w:r>
+        <w:rPr>
+          <w:rFonts w:hint="eastAsia"/>
+          <w:sz w:val="21"/>
+          <w:szCs w:val="21"/>
+        </w:rPr>
+        <w:t>6</w:t>
+      </w:r>
+      <w:r>
+        <w:rPr>
+          <w:rFonts w:hint="eastAsia"/>
+          <w:sz w:val="21"/>
+          <w:szCs w:val="21"/>
+        </w:rPr>
+        <w:t>）构建</w:t>
+      </w:r>
+    </w:p>
+    <w:p>
+      <w:r>
+        <w:rPr>
+          <w:noProof/>
+        </w:rPr>
+        <w:drawing>
+          <wp:inline distT="0" distB="0" distL="0" distR="0" wp14:anchorId="51570476" wp14:editId="5EF20489">
+            <wp:extent cx="5274310" cy="2696210"/>
+            <wp:effectExtent l="0" t="0" r="2540" b="8890"/>
+            <wp:docPr id="6" name="图片 6"/>
+            <wp:cNvGraphicFramePr>
+              <a:graphicFrameLocks xmlns:a="http://schemas.openxmlformats.org/drawingml/2006/main" noChangeAspect="1"/>
+            </wp:cNvGraphicFramePr>
+            <a:graphic xmlns:a="http://schemas.openxmlformats.org/drawingml/2006/main">
+              <a:graphicData uri="http://schemas.openxmlformats.org/drawingml/2006/picture">
+                <pic:pic xmlns:pic="http://schemas.openxmlformats.org/drawingml/2006/picture">
+                  <pic:nvPicPr>
+                    <pic:cNvPr id="1" name=""/>
+                    <pic:cNvPicPr/>
+                  </pic:nvPicPr>
+                  <pic:blipFill>
+                    <a:blip r:embed="rId20"/>
+                    <a:stretch>
+                      <a:fillRect/>
+                    </a:stretch>
+                  </pic:blipFill>
+                  <pic:spPr>
+                    <a:xfrm>
+                      <a:off x="0" y="0"/>
                       <a:ext cx="5274310" cy="2696210"/>
                     </a:xfrm>
                     <a:prstGeom prst="rect">
@@ -1403,7 +1529,7 @@
                     <pic:cNvPicPr/>
                   </pic:nvPicPr>
                   <pic:blipFill>
-                    <a:blip r:embed="rId18"/>
+                    <a:blip r:embed="rId21"/>
                     <a:stretch>
                       <a:fillRect/>
                     </a:stretch>
@@ -1501,9 +1627,6 @@
                           <w:p>
                             <w:pPr>
                               <w:jc w:val="left"/>
-                              <w:rPr>
-                                <w:rFonts w:hint="eastAsia"/>
-                              </w:rPr>
                             </w:pPr>
                             <w:proofErr w:type="spellStart"/>
                             <w:proofErr w:type="gramStart"/>
@@ -1513,10 +1636,7 @@
                             <w:proofErr w:type="spellEnd"/>
                             <w:proofErr w:type="gramEnd"/>
                             <w:r>
-                              <w:t xml:space="preserve"> ${MAVEN_CO</w:t>
-                            </w:r>
-                            <w:r>
-                              <w:t xml:space="preserve">NF} </w:t>
+                              <w:t xml:space="preserve"> ${MAVEN_CONF} </w:t>
                             </w:r>
                             <w:proofErr w:type="spellStart"/>
                             <w:r>
@@ -1660,9 +1780,6 @@
                           <w:p>
                             <w:pPr>
                               <w:jc w:val="left"/>
-                              <w:rPr>
-                                <w:rFonts w:hint="eastAsia"/>
-                              </w:rPr>
                             </w:pPr>
                             <w:proofErr w:type="gramStart"/>
                             <w:r>
@@ -1720,9 +1837,6 @@
                           <w:p>
                             <w:pPr>
                               <w:jc w:val="left"/>
-                              <w:rPr>
-                                <w:rFonts w:hint="eastAsia"/>
-                              </w:rPr>
                             </w:pPr>
                             <w:proofErr w:type="spellStart"/>
                             <w:r>
@@ -1758,10 +1872,7 @@
                             </w:r>
                             <w:proofErr w:type="spellStart"/>
                             <w:r>
-                              <w:t>Y%</w:t>
-                            </w:r>
-                            <w:r>
-                              <w:t>m%d</w:t>
+                              <w:t>Y%m%d</w:t>
                             </w:r>
                             <w:proofErr w:type="spellEnd"/>
                             <w:r>
@@ -1989,9 +2100,6 @@
                           <w:p>
                             <w:pPr>
                               <w:jc w:val="left"/>
-                              <w:rPr>
-                                <w:rFonts w:hint="eastAsia"/>
-                              </w:rPr>
                             </w:pPr>
                             <w:proofErr w:type="gramStart"/>
                             <w:r>
@@ -2002,9 +2110,6 @@
                           <w:p>
                             <w:pPr>
                               <w:jc w:val="left"/>
-                              <w:rPr>
-                                <w:rFonts w:hint="eastAsia"/>
-                              </w:rPr>
                             </w:pPr>
                             <w:proofErr w:type="spellStart"/>
                             <w:proofErr w:type="gramStart"/>
@@ -2036,9 +2141,6 @@
                           <w:p>
                             <w:pPr>
                               <w:jc w:val="left"/>
-                              <w:rPr>
-                                <w:rFonts w:hint="eastAsia"/>
-                              </w:rPr>
                             </w:pPr>
                             <w:proofErr w:type="spellStart"/>
                             <w:proofErr w:type="gramStart"/>
@@ -2048,10 +2150,7 @@
                             <w:proofErr w:type="spellEnd"/>
                             <w:proofErr w:type="gramEnd"/>
                             <w:r>
-                              <w:t xml:space="preserve"> -r</w:t>
-                            </w:r>
-                            <w:r>
-                              <w:t xml:space="preserve"> target/*.tar.gz ${</w:t>
+                              <w:t xml:space="preserve"> -r target/*.tar.gz ${</w:t>
                             </w:r>
                             <w:proofErr w:type="spellStart"/>
                             <w:r>
@@ -2065,9 +2164,6 @@
                           <w:p>
                             <w:pPr>
                               <w:jc w:val="left"/>
-                              <w:rPr>
-                                <w:rFonts w:hint="eastAsia"/>
-                              </w:rPr>
                             </w:pPr>
                             <w:proofErr w:type="gramStart"/>
                             <w:r>
@@ -2089,9 +2185,6 @@
                           <w:p>
                             <w:pPr>
                               <w:jc w:val="left"/>
-                              <w:rPr>
-                                <w:rFonts w:hint="eastAsia"/>
-                              </w:rPr>
                             </w:pPr>
                             <w:proofErr w:type="gramStart"/>
                             <w:r>
@@ -2152,9 +2245,6 @@
                           <w:p>
                             <w:pPr>
                               <w:jc w:val="left"/>
-                              <w:rPr>
-                                <w:rFonts w:hint="eastAsia"/>
-                              </w:rPr>
                             </w:pPr>
                             <w:proofErr w:type="spellStart"/>
                             <w:proofErr w:type="gramStart"/>
@@ -3086,7 +3176,7 @@
                     <pic:cNvPicPr/>
                   </pic:nvPicPr>
                   <pic:blipFill>
-                    <a:blip r:embed="rId19"/>
+                    <a:blip r:embed="rId22"/>
                     <a:stretch>
                       <a:fillRect/>
                     </a:stretch>
@@ -3128,7 +3218,7 @@
                     <pic:cNvPicPr/>
                   </pic:nvPicPr>
                   <pic:blipFill>
-                    <a:blip r:embed="rId20"/>
+                    <a:blip r:embed="rId23"/>
                     <a:stretch>
                       <a:fillRect/>
                     </a:stretch>
@@ -3274,9 +3364,6 @@
                           <w:p>
                             <w:pPr>
                               <w:jc w:val="left"/>
-                              <w:rPr>
-                                <w:rFonts w:hint="eastAsia"/>
-                              </w:rPr>
                             </w:pPr>
                             <w:proofErr w:type="gramStart"/>
                             <w:r>
@@ -3319,9 +3406,6 @@
                           <w:p>
                             <w:pPr>
                               <w:jc w:val="left"/>
-                              <w:rPr>
-                                <w:rFonts w:hint="eastAsia"/>
-                              </w:rPr>
                             </w:pPr>
                             <w:proofErr w:type="gramStart"/>
                             <w:r>
@@ -3374,9 +3458,6 @@
                           <w:p>
                             <w:pPr>
                               <w:jc w:val="left"/>
-                              <w:rPr>
-                                <w:rFonts w:hint="eastAsia"/>
-                              </w:rPr>
                             </w:pPr>
                             <w:proofErr w:type="gramStart"/>
                             <w:r>
@@ -3416,9 +3497,6 @@
                           <w:p>
                             <w:pPr>
                               <w:jc w:val="left"/>
-                              <w:rPr>
-                                <w:rFonts w:hint="eastAsia"/>
-                              </w:rPr>
                             </w:pPr>
                             <w:proofErr w:type="gramStart"/>
                             <w:r>
@@ -3525,9 +3603,6 @@
                           <w:p>
                             <w:pPr>
                               <w:jc w:val="left"/>
-                              <w:rPr>
-                                <w:rFonts w:hint="eastAsia"/>
-                              </w:rPr>
                             </w:pPr>
                             <w:proofErr w:type="gramStart"/>
                             <w:r>
@@ -4442,13 +4517,7 @@
                               <w:jc w:val="left"/>
                             </w:pPr>
                             <w:r>
-                              <w:t>}</w:t>
-                            </w:r>
-                            <w:r>
-                              <w:t xml:space="preserve"> </w:t>
-                            </w:r>
-                            <w:r>
-                              <w:t xml:space="preserve">export </w:t>
+                              <w:t xml:space="preserve">} export </w:t>
                             </w:r>
                             <w:proofErr w:type="spellStart"/>
                             <w:r>
@@ -4855,11 +4924,6 @@
       </w:r>
     </w:p>
     <w:p>
-      <w:pPr>
-        <w:rPr>
-          <w:rFonts w:hint="eastAsia"/>
-        </w:rPr>
-      </w:pPr>
       <w:r>
         <w:rPr>
           <w:noProof/>
@@ -4880,7 +4944,7 @@
                     <pic:cNvPicPr/>
                   </pic:nvPicPr>
                   <pic:blipFill>
-                    <a:blip r:embed="rId21"/>
+                    <a:blip r:embed="rId24"/>
                     <a:stretch>
                       <a:fillRect/>
                     </a:stretch>
@@ -4945,20 +5009,8 @@
     <w:p/>
     <w:p/>
     <w:p/>
-    <w:p>
-      <w:pPr>
-        <w:rPr>
-          <w:rFonts w:hint="eastAsia"/>
-        </w:rPr>
-      </w:pPr>
-    </w:p>
-    <w:p>
-      <w:pPr>
-        <w:rPr>
-          <w:rFonts w:hint="eastAsia"/>
-        </w:rPr>
-      </w:pPr>
-    </w:p>
+    <w:p/>
+    <w:p/>
     <w:sectPr>
       <w:pgSz w:w="11906" w:h="16838"/>
       <w:pgMar w:top="1440" w:right="1800" w:bottom="1440" w:left="1800" w:header="851" w:footer="992" w:gutter="0"/>
@@ -4972,16 +5024,16 @@
 <file path=word/numbering.xml><?xml version="1.0" encoding="utf-8"?>
 <w:numbering xmlns:wpc="http://schemas.microsoft.com/office/word/2010/wordprocessingCanvas" xmlns:mc="http://schemas.openxmlformats.org/markup-compatibility/2006" xmlns:o="urn:schemas-microsoft-com:office:office" xmlns:r="http://schemas.openxmlformats.org/officeDocument/2006/relationships" xmlns:m="http://schemas.openxmlformats.org/officeDocument/2006/math" xmlns:v="urn:schemas-microsoft-com:vml" xmlns:wp14="http://schemas.microsoft.com/office/word/2010/wordprocessingDrawing" xmlns:wp="http://schemas.openxmlformats.org/drawingml/2006/wordprocessingDrawing" xmlns:w10="urn:schemas-microsoft-com:office:word" xmlns:w="http://schemas.openxmlformats.org/wordprocessingml/2006/main" xmlns:w14="http://schemas.microsoft.com/office/word/2010/wordml" xmlns:w15="http://schemas.microsoft.com/office/word/2012/wordml" xmlns:wpg="http://schemas.microsoft.com/office/word/2010/wordprocessingGroup" xmlns:wpi="http://schemas.microsoft.com/office/word/2010/wordprocessingInk" xmlns:wne="http://schemas.microsoft.com/office/word/2006/wordml" xmlns:wps="http://schemas.microsoft.com/office/word/2010/wordprocessingShape" mc:Ignorable="w14 w15 wp14">
   <w:abstractNum w:abstractNumId="0" w15:restartNumberingAfterBreak="0">
-    <w:nsid w:val="27FE784A"/>
+    <w:nsid w:val="1E4E4408"/>
     <w:multiLevelType w:val="hybridMultilevel"/>
-    <w:tmpl w:val="E84A1206"/>
-    <w:lvl w:ilvl="0" w:tplc="BC32481C">
+    <w:tmpl w:val="79FC52D4"/>
+    <w:lvl w:ilvl="0" w:tplc="3A3ECF8A">
       <w:start w:val="1"/>
       <w:numFmt w:val="decimal"/>
       <w:lvlText w:val="%1."/>
       <w:lvlJc w:val="left"/>
       <w:pPr>
-        <w:ind w:left="360" w:hanging="360"/>
+        <w:ind w:left="780" w:hanging="360"/>
       </w:pPr>
       <w:rPr>
         <w:rFonts w:hint="default"/>
@@ -4993,7 +5045,7 @@
       <w:lvlText w:val="%2)"/>
       <w:lvlJc w:val="left"/>
       <w:pPr>
-        <w:ind w:left="840" w:hanging="420"/>
+        <w:ind w:left="1260" w:hanging="420"/>
       </w:pPr>
     </w:lvl>
     <w:lvl w:ilvl="2" w:tplc="0409001B" w:tentative="1">
@@ -5002,7 +5054,7 @@
       <w:lvlText w:val="%3."/>
       <w:lvlJc w:val="right"/>
       <w:pPr>
-        <w:ind w:left="1260" w:hanging="420"/>
+        <w:ind w:left="1680" w:hanging="420"/>
       </w:pPr>
     </w:lvl>
     <w:lvl w:ilvl="3" w:tplc="0409000F" w:tentative="1">
@@ -5011,7 +5063,7 @@
       <w:lvlText w:val="%4."/>
       <w:lvlJc w:val="left"/>
       <w:pPr>
-        <w:ind w:left="1680" w:hanging="420"/>
+        <w:ind w:left="2100" w:hanging="420"/>
       </w:pPr>
     </w:lvl>
     <w:lvl w:ilvl="4" w:tplc="04090019" w:tentative="1">
@@ -5020,7 +5072,7 @@
       <w:lvlText w:val="%5)"/>
       <w:lvlJc w:val="left"/>
       <w:pPr>
-        <w:ind w:left="2100" w:hanging="420"/>
+        <w:ind w:left="2520" w:hanging="420"/>
       </w:pPr>
     </w:lvl>
     <w:lvl w:ilvl="5" w:tplc="0409001B" w:tentative="1">
@@ -5029,7 +5081,7 @@
       <w:lvlText w:val="%6."/>
       <w:lvlJc w:val="right"/>
       <w:pPr>
-        <w:ind w:left="2520" w:hanging="420"/>
+        <w:ind w:left="2940" w:hanging="420"/>
       </w:pPr>
     </w:lvl>
     <w:lvl w:ilvl="6" w:tplc="0409000F" w:tentative="1">
@@ -5038,7 +5090,7 @@
       <w:lvlText w:val="%7."/>
       <w:lvlJc w:val="left"/>
       <w:pPr>
-        <w:ind w:left="2940" w:hanging="420"/>
+        <w:ind w:left="3360" w:hanging="420"/>
       </w:pPr>
     </w:lvl>
     <w:lvl w:ilvl="7" w:tplc="04090019" w:tentative="1">
@@ -5047,7 +5099,7 @@
       <w:lvlText w:val="%8)"/>
       <w:lvlJc w:val="left"/>
       <w:pPr>
-        <w:ind w:left="3360" w:hanging="420"/>
+        <w:ind w:left="3780" w:hanging="420"/>
       </w:pPr>
     </w:lvl>
     <w:lvl w:ilvl="8" w:tplc="0409001B" w:tentative="1">
@@ -5056,21 +5108,21 @@
       <w:lvlText w:val="%9."/>
       <w:lvlJc w:val="right"/>
       <w:pPr>
-        <w:ind w:left="3780" w:hanging="420"/>
+        <w:ind w:left="4200" w:hanging="420"/>
       </w:pPr>
     </w:lvl>
   </w:abstractNum>
   <w:abstractNum w:abstractNumId="1" w15:restartNumberingAfterBreak="0">
-    <w:nsid w:val="3DBE5B49"/>
+    <w:nsid w:val="27FE784A"/>
     <w:multiLevelType w:val="hybridMultilevel"/>
-    <w:tmpl w:val="A3A6951C"/>
-    <w:lvl w:ilvl="0" w:tplc="6BCA8DFC">
+    <w:tmpl w:val="E84A1206"/>
+    <w:lvl w:ilvl="0" w:tplc="BC32481C">
       <w:start w:val="1"/>
-      <w:numFmt w:val="japaneseCounting"/>
-      <w:lvlText w:val="%1、"/>
+      <w:numFmt w:val="decimal"/>
+      <w:lvlText w:val="%1."/>
       <w:lvlJc w:val="left"/>
       <w:pPr>
-        <w:ind w:left="420" w:hanging="420"/>
+        <w:ind w:left="360" w:hanging="360"/>
       </w:pPr>
       <w:rPr>
         <w:rFonts w:hint="default"/>
@@ -5150,16 +5202,16 @@
     </w:lvl>
   </w:abstractNum>
   <w:abstractNum w:abstractNumId="2" w15:restartNumberingAfterBreak="0">
-    <w:nsid w:val="574D6AF7"/>
+    <w:nsid w:val="3DBE5B49"/>
     <w:multiLevelType w:val="hybridMultilevel"/>
-    <w:tmpl w:val="B06494EC"/>
-    <w:lvl w:ilvl="0" w:tplc="A8F0A33C">
+    <w:tmpl w:val="A3A6951C"/>
+    <w:lvl w:ilvl="0" w:tplc="6BCA8DFC">
       <w:start w:val="1"/>
-      <w:numFmt w:val="decimal"/>
-      <w:lvlText w:val="%1."/>
+      <w:numFmt w:val="japaneseCounting"/>
+      <w:lvlText w:val="%1、"/>
       <w:lvlJc w:val="left"/>
       <w:pPr>
-        <w:ind w:left="780" w:hanging="360"/>
+        <w:ind w:left="420" w:hanging="420"/>
       </w:pPr>
       <w:rPr>
         <w:rFonts w:hint="default"/>
@@ -5171,7 +5223,7 @@
       <w:lvlText w:val="%2)"/>
       <w:lvlJc w:val="left"/>
       <w:pPr>
-        <w:ind w:left="1260" w:hanging="420"/>
+        <w:ind w:left="840" w:hanging="420"/>
       </w:pPr>
     </w:lvl>
     <w:lvl w:ilvl="2" w:tplc="0409001B" w:tentative="1">
@@ -5180,7 +5232,7 @@
       <w:lvlText w:val="%3."/>
       <w:lvlJc w:val="right"/>
       <w:pPr>
-        <w:ind w:left="1680" w:hanging="420"/>
+        <w:ind w:left="1260" w:hanging="420"/>
       </w:pPr>
     </w:lvl>
     <w:lvl w:ilvl="3" w:tplc="0409000F" w:tentative="1">
@@ -5189,7 +5241,7 @@
       <w:lvlText w:val="%4."/>
       <w:lvlJc w:val="left"/>
       <w:pPr>
-        <w:ind w:left="2100" w:hanging="420"/>
+        <w:ind w:left="1680" w:hanging="420"/>
       </w:pPr>
     </w:lvl>
     <w:lvl w:ilvl="4" w:tplc="04090019" w:tentative="1">
@@ -5198,7 +5250,7 @@
       <w:lvlText w:val="%5)"/>
       <w:lvlJc w:val="left"/>
       <w:pPr>
-        <w:ind w:left="2520" w:hanging="420"/>
+        <w:ind w:left="2100" w:hanging="420"/>
       </w:pPr>
     </w:lvl>
     <w:lvl w:ilvl="5" w:tplc="0409001B" w:tentative="1">
@@ -5207,7 +5259,7 @@
       <w:lvlText w:val="%6."/>
       <w:lvlJc w:val="right"/>
       <w:pPr>
-        <w:ind w:left="2940" w:hanging="420"/>
+        <w:ind w:left="2520" w:hanging="420"/>
       </w:pPr>
     </w:lvl>
     <w:lvl w:ilvl="6" w:tplc="0409000F" w:tentative="1">
@@ -5216,7 +5268,7 @@
       <w:lvlText w:val="%7."/>
       <w:lvlJc w:val="left"/>
       <w:pPr>
-        <w:ind w:left="3360" w:hanging="420"/>
+        <w:ind w:left="2940" w:hanging="420"/>
       </w:pPr>
     </w:lvl>
     <w:lvl w:ilvl="7" w:tplc="04090019" w:tentative="1">
@@ -5225,7 +5277,7 @@
       <w:lvlText w:val="%8)"/>
       <w:lvlJc w:val="left"/>
       <w:pPr>
-        <w:ind w:left="3780" w:hanging="420"/>
+        <w:ind w:left="3360" w:hanging="420"/>
       </w:pPr>
     </w:lvl>
     <w:lvl w:ilvl="8" w:tplc="0409001B" w:tentative="1">
@@ -5234,12 +5286,12 @@
       <w:lvlText w:val="%9."/>
       <w:lvlJc w:val="right"/>
       <w:pPr>
-        <w:ind w:left="4200" w:hanging="420"/>
+        <w:ind w:left="3780" w:hanging="420"/>
       </w:pPr>
     </w:lvl>
   </w:abstractNum>
   <w:abstractNum w:abstractNumId="3" w15:restartNumberingAfterBreak="0">
-    <w:nsid w:val="7FF938F2"/>
+    <w:nsid w:val="574D6AF7"/>
     <w:multiLevelType w:val="hybridMultilevel"/>
     <w:tmpl w:val="B06494EC"/>
     <w:lvl w:ilvl="0" w:tplc="A8F0A33C">
@@ -5327,17 +5379,109 @@
       </w:pPr>
     </w:lvl>
   </w:abstractNum>
+  <w:abstractNum w:abstractNumId="4" w15:restartNumberingAfterBreak="0">
+    <w:nsid w:val="7FF938F2"/>
+    <w:multiLevelType w:val="hybridMultilevel"/>
+    <w:tmpl w:val="B06494EC"/>
+    <w:lvl w:ilvl="0" w:tplc="A8F0A33C">
+      <w:start w:val="1"/>
+      <w:numFmt w:val="decimal"/>
+      <w:lvlText w:val="%1."/>
+      <w:lvlJc w:val="left"/>
+      <w:pPr>
+        <w:ind w:left="780" w:hanging="360"/>
+      </w:pPr>
+      <w:rPr>
+        <w:rFonts w:hint="default"/>
+      </w:rPr>
+    </w:lvl>
+    <w:lvl w:ilvl="1" w:tplc="04090019" w:tentative="1">
+      <w:start w:val="1"/>
+      <w:numFmt w:val="lowerLetter"/>
+      <w:lvlText w:val="%2)"/>
+      <w:lvlJc w:val="left"/>
+      <w:pPr>
+        <w:ind w:left="1260" w:hanging="420"/>
+      </w:pPr>
+    </w:lvl>
+    <w:lvl w:ilvl="2" w:tplc="0409001B" w:tentative="1">
+      <w:start w:val="1"/>
+      <w:numFmt w:val="lowerRoman"/>
+      <w:lvlText w:val="%3."/>
+      <w:lvlJc w:val="right"/>
+      <w:pPr>
+        <w:ind w:left="1680" w:hanging="420"/>
+      </w:pPr>
+    </w:lvl>
+    <w:lvl w:ilvl="3" w:tplc="0409000F" w:tentative="1">
+      <w:start w:val="1"/>
+      <w:numFmt w:val="decimal"/>
+      <w:lvlText w:val="%4."/>
+      <w:lvlJc w:val="left"/>
+      <w:pPr>
+        <w:ind w:left="2100" w:hanging="420"/>
+      </w:pPr>
+    </w:lvl>
+    <w:lvl w:ilvl="4" w:tplc="04090019" w:tentative="1">
+      <w:start w:val="1"/>
+      <w:numFmt w:val="lowerLetter"/>
+      <w:lvlText w:val="%5)"/>
+      <w:lvlJc w:val="left"/>
+      <w:pPr>
+        <w:ind w:left="2520" w:hanging="420"/>
+      </w:pPr>
+    </w:lvl>
+    <w:lvl w:ilvl="5" w:tplc="0409001B" w:tentative="1">
+      <w:start w:val="1"/>
+      <w:numFmt w:val="lowerRoman"/>
+      <w:lvlText w:val="%6."/>
+      <w:lvlJc w:val="right"/>
+      <w:pPr>
+        <w:ind w:left="2940" w:hanging="420"/>
+      </w:pPr>
+    </w:lvl>
+    <w:lvl w:ilvl="6" w:tplc="0409000F" w:tentative="1">
+      <w:start w:val="1"/>
+      <w:numFmt w:val="decimal"/>
+      <w:lvlText w:val="%7."/>
+      <w:lvlJc w:val="left"/>
+      <w:pPr>
+        <w:ind w:left="3360" w:hanging="420"/>
+      </w:pPr>
+    </w:lvl>
+    <w:lvl w:ilvl="7" w:tplc="04090019" w:tentative="1">
+      <w:start w:val="1"/>
+      <w:numFmt w:val="lowerLetter"/>
+      <w:lvlText w:val="%8)"/>
+      <w:lvlJc w:val="left"/>
+      <w:pPr>
+        <w:ind w:left="3780" w:hanging="420"/>
+      </w:pPr>
+    </w:lvl>
+    <w:lvl w:ilvl="8" w:tplc="0409001B" w:tentative="1">
+      <w:start w:val="1"/>
+      <w:numFmt w:val="lowerRoman"/>
+      <w:lvlText w:val="%9."/>
+      <w:lvlJc w:val="right"/>
+      <w:pPr>
+        <w:ind w:left="4200" w:hanging="420"/>
+      </w:pPr>
+    </w:lvl>
+  </w:abstractNum>
   <w:num w:numId="1">
+    <w:abstractNumId w:val="2"/>
+  </w:num>
+  <w:num w:numId="2">
     <w:abstractNumId w:val="1"/>
   </w:num>
-  <w:num w:numId="2">
-    <w:abstractNumId w:val="0"/>
+  <w:num w:numId="3">
+    <w:abstractNumId w:val="4"/>
   </w:num>
-  <w:num w:numId="3">
+  <w:num w:numId="4">
     <w:abstractNumId w:val="3"/>
   </w:num>
-  <w:num w:numId="4">
-    <w:abstractNumId w:val="2"/>
+  <w:num w:numId="5">
+    <w:abstractNumId w:val="0"/>
   </w:num>
 </w:numbering>
 </file>
@@ -6118,7 +6262,7 @@
 </file>
 
 <file path=customXml/itemProps1.xml><?xml version="1.0" encoding="utf-8"?>
-<ds:datastoreItem xmlns:ds="http://schemas.openxmlformats.org/officeDocument/2006/customXml" ds:itemID="{0836351F-70BE-41AC-9C92-FD7DC3872333}">
+<ds:datastoreItem xmlns:ds="http://schemas.openxmlformats.org/officeDocument/2006/customXml" ds:itemID="{9DCC23CD-77F8-4401-9A59-8FE3FA911C48}">
   <ds:schemaRefs>
     <ds:schemaRef ds:uri="http://schemas.openxmlformats.org/officeDocument/2006/bibliography"/>
   </ds:schemaRefs>

--- a/doc/Jenkins技术指南.docx
+++ b/doc/Jenkins技术指南.docx
@@ -593,63 +593,17 @@
     <w:p>
       <w:pPr>
         <w:pStyle w:val="a3"/>
-        <w:numPr>
-          <w:ilvl w:val="0"/>
-          <w:numId w:val="1"/>
-        </w:numPr>
-        <w:ind w:firstLineChars="0"/>
-        <w:outlineLvl w:val="1"/>
-      </w:pPr>
-      <w:r>
-        <w:t>Jenkins</w:t>
-      </w:r>
-      <w:r>
-        <w:t>集成</w:t>
-      </w:r>
-      <w:r>
-        <w:t>SVN</w:t>
-      </w:r>
-      <w:r>
-        <w:t>及配置</w:t>
-      </w:r>
-    </w:p>
-    <w:p>
-      <w:pPr>
-        <w:pStyle w:val="a3"/>
-      </w:pPr>
-      <w:r>
-        <w:rPr>
-          <w:rFonts w:ascii="Tahoma" w:hAnsi="Tahoma" w:cs="Tahoma"/>
-          <w:color w:val="444444"/>
-          <w:szCs w:val="21"/>
-          <w:shd w:val="clear" w:color="auto" w:fill="FFFFFF"/>
-        </w:rPr>
-        <w:t>安装插件</w:t>
-      </w:r>
-      <w:r>
-        <w:rPr>
-          <w:rFonts w:ascii="Tahoma" w:hAnsi="Tahoma" w:cs="Tahoma"/>
-          <w:color w:val="444444"/>
-          <w:szCs w:val="21"/>
-          <w:shd w:val="clear" w:color="auto" w:fill="FFFFFF"/>
-        </w:rPr>
-        <w:t>Subversion Plug-in</w:t>
-      </w:r>
-    </w:p>
-    <w:p>
-      <w:pPr>
-        <w:pStyle w:val="a3"/>
-        <w:ind w:left="420" w:firstLineChars="0" w:firstLine="0"/>
+        <w:ind w:left="780" w:firstLineChars="0" w:firstLine="0"/>
       </w:pPr>
       <w:r>
         <w:rPr>
           <w:noProof/>
         </w:rPr>
         <w:drawing>
-          <wp:inline distT="0" distB="0" distL="0" distR="0" wp14:anchorId="71F5A9D7" wp14:editId="18046E9E">
-            <wp:extent cx="5274310" cy="2757805"/>
-            <wp:effectExtent l="0" t="0" r="2540" b="4445"/>
-            <wp:docPr id="9" name="图片 9"/>
+          <wp:inline distT="0" distB="0" distL="0" distR="0" wp14:anchorId="1917B2A8" wp14:editId="2FB51C8C">
+            <wp:extent cx="5274310" cy="1066800"/>
+            <wp:effectExtent l="0" t="0" r="2540" b="0"/>
+            <wp:docPr id="8" name="图片 8"/>
             <wp:cNvGraphicFramePr>
               <a:graphicFrameLocks xmlns:a="http://schemas.openxmlformats.org/drawingml/2006/main" noChangeAspect="1"/>
             </wp:cNvGraphicFramePr>
@@ -669,7 +623,7 @@
                   <pic:spPr>
                     <a:xfrm>
                       <a:off x="0" y="0"/>
-                      <a:ext cx="5274310" cy="2757805"/>
+                      <a:ext cx="5274310" cy="1066800"/>
                     </a:xfrm>
                     <a:prstGeom prst="rect">
                       <a:avLst/>
@@ -685,119 +639,17 @@
     <w:p>
       <w:pPr>
         <w:pStyle w:val="a3"/>
-        <w:numPr>
-          <w:ilvl w:val="0"/>
-          <w:numId w:val="1"/>
-        </w:numPr>
-        <w:ind w:firstLineChars="0"/>
-        <w:outlineLvl w:val="1"/>
-      </w:pPr>
-      <w:r>
-        <w:t>Linux</w:t>
-      </w:r>
-      <w:r>
-        <w:t>配置</w:t>
-      </w:r>
-      <w:r>
-        <w:t>expect</w:t>
-      </w:r>
-      <w:r>
-        <w:rPr>
-          <w:rFonts w:hint="eastAsia"/>
-        </w:rPr>
-        <w:t>(</w:t>
-      </w:r>
-      <w:r>
-        <w:rPr>
-          <w:rFonts w:hint="eastAsia"/>
-        </w:rPr>
-        <w:t>支持</w:t>
-      </w:r>
-      <w:r>
-        <w:rPr>
-          <w:rFonts w:hint="eastAsia"/>
-        </w:rPr>
-        <w:t>shell</w:t>
-      </w:r>
-      <w:r>
-        <w:rPr>
-          <w:rFonts w:hint="eastAsia"/>
-        </w:rPr>
-        <w:t>自动认证传输打包文件</w:t>
-      </w:r>
-      <w:r>
-        <w:t>)</w:t>
-      </w:r>
-    </w:p>
-    <w:p>
-      <w:pPr>
-        <w:pStyle w:val="a3"/>
-        <w:ind w:left="420" w:firstLineChars="0" w:firstLine="0"/>
-      </w:pPr>
-    </w:p>
-    <w:p>
-      <w:pPr>
-        <w:pStyle w:val="a3"/>
-        <w:numPr>
-          <w:ilvl w:val="0"/>
-          <w:numId w:val="1"/>
-        </w:numPr>
-        <w:ind w:firstLineChars="0"/>
-        <w:outlineLvl w:val="1"/>
-      </w:pPr>
-      <w:r>
-        <w:t>Jenkins</w:t>
-      </w:r>
-      <w:r>
-        <w:t>集成</w:t>
-      </w:r>
-      <w:r>
-        <w:t>SCP</w:t>
-      </w:r>
-    </w:p>
-    <w:p>
-      <w:pPr>
-        <w:pStyle w:val="a3"/>
-        <w:numPr>
-          <w:ilvl w:val="0"/>
-          <w:numId w:val="5"/>
-        </w:numPr>
-        <w:ind w:firstLineChars="0"/>
-        <w:rPr>
-          <w:rFonts w:hint="eastAsia"/>
-        </w:rPr>
-      </w:pPr>
-      <w:r>
-        <w:t>安装插件</w:t>
-      </w:r>
-      <w:r>
-        <w:rPr>
-          <w:rFonts w:ascii="Helvetica" w:hAnsi="Helvetica" w:cs="Helvetica"/>
-          <w:color w:val="333333"/>
-          <w:szCs w:val="21"/>
-        </w:rPr>
-        <w:t>SCP publisher</w:t>
-      </w:r>
-    </w:p>
-    <w:p>
-      <w:pPr>
-        <w:pStyle w:val="a3"/>
-        <w:numPr>
-          <w:ilvl w:val="0"/>
-          <w:numId w:val="5"/>
-        </w:numPr>
-        <w:ind w:firstLineChars="0"/>
+        <w:ind w:left="780" w:firstLineChars="0" w:firstLine="0"/>
       </w:pPr>
       <w:r>
         <w:rPr>
           <w:noProof/>
         </w:rPr>
-        <w:lastRenderedPageBreak/>
         <w:drawing>
-          <wp:inline distT="0" distB="0" distL="0" distR="0" wp14:anchorId="1D9A8BA4" wp14:editId="2E5735A3">
-            <wp:extent cx="5274310" cy="1517650"/>
-            <wp:effectExtent l="0" t="0" r="2540" b="6350"/>
-            <wp:docPr id="8" name="图片 8"/>
+          <wp:inline distT="0" distB="0" distL="0" distR="0" wp14:anchorId="35D3963B" wp14:editId="6EEAFED2">
+            <wp:extent cx="5274310" cy="1078865"/>
+            <wp:effectExtent l="0" t="0" r="2540" b="6985"/>
+            <wp:docPr id="9" name="图片 9"/>
             <wp:cNvGraphicFramePr>
               <a:graphicFrameLocks xmlns:a="http://schemas.openxmlformats.org/drawingml/2006/main" noChangeAspect="1"/>
             </wp:cNvGraphicFramePr>
@@ -817,7 +669,7 @@
                   <pic:spPr>
                     <a:xfrm>
                       <a:off x="0" y="0"/>
-                      <a:ext cx="5274310" cy="1517650"/>
+                      <a:ext cx="5274310" cy="1078865"/>
                     </a:xfrm>
                     <a:prstGeom prst="rect">
                       <a:avLst/>
@@ -833,47 +685,19 @@
     <w:p>
       <w:pPr>
         <w:pStyle w:val="a3"/>
-        <w:numPr>
-          <w:ilvl w:val="0"/>
-          <w:numId w:val="1"/>
-        </w:numPr>
-        <w:ind w:firstLineChars="0"/>
-        <w:outlineLvl w:val="1"/>
-      </w:pPr>
-      <w:r>
-        <w:t>Jenkins</w:t>
-      </w:r>
-      <w:r>
-        <w:t>构建项目</w:t>
-      </w:r>
-    </w:p>
-    <w:p>
-      <w:pPr>
-        <w:pStyle w:val="a3"/>
-        <w:numPr>
-          <w:ilvl w:val="0"/>
-          <w:numId w:val="2"/>
-        </w:numPr>
-        <w:ind w:firstLineChars="0"/>
-        <w:outlineLvl w:val="2"/>
-      </w:pPr>
-      <w:r>
-        <w:t>构建视图</w:t>
-      </w:r>
-    </w:p>
-    <w:p>
-      <w:pPr>
-        <w:pStyle w:val="a3"/>
-        <w:ind w:left="360" w:firstLineChars="0" w:firstLine="0"/>
+        <w:ind w:left="780" w:firstLineChars="0" w:firstLine="0"/>
+        <w:rPr>
+          <w:rFonts w:hint="eastAsia"/>
+        </w:rPr>
       </w:pPr>
       <w:r>
         <w:rPr>
           <w:noProof/>
         </w:rPr>
         <w:drawing>
-          <wp:inline distT="0" distB="0" distL="0" distR="0" wp14:anchorId="1F07CE0A" wp14:editId="7863F687">
-            <wp:extent cx="5274310" cy="1788795"/>
-            <wp:effectExtent l="0" t="0" r="2540" b="1905"/>
+          <wp:inline distT="0" distB="0" distL="0" distR="0" wp14:anchorId="36BC4F93" wp14:editId="6473B726">
+            <wp:extent cx="5274310" cy="1081405"/>
+            <wp:effectExtent l="0" t="0" r="2540" b="4445"/>
             <wp:docPr id="17" name="图片 17"/>
             <wp:cNvGraphicFramePr>
               <a:graphicFrameLocks xmlns:a="http://schemas.openxmlformats.org/drawingml/2006/main" noChangeAspect="1"/>
@@ -894,7 +718,7 @@
                   <pic:spPr>
                     <a:xfrm>
                       <a:off x="0" y="0"/>
-                      <a:ext cx="5274310" cy="1788795"/>
+                      <a:ext cx="5274310" cy="1081405"/>
                     </a:xfrm>
                     <a:prstGeom prst="rect">
                       <a:avLst/>
@@ -906,126 +730,71 @@
           </wp:inline>
         </w:drawing>
       </w:r>
-      <w:bookmarkStart w:id="0" w:name="_GoBack"/>
-      <w:bookmarkEnd w:id="0"/>
     </w:p>
     <w:p>
       <w:pPr>
         <w:pStyle w:val="a3"/>
         <w:numPr>
           <w:ilvl w:val="0"/>
-          <w:numId w:val="2"/>
+          <w:numId w:val="1"/>
         </w:numPr>
         <w:ind w:firstLineChars="0"/>
-        <w:outlineLvl w:val="2"/>
-      </w:pPr>
-      <w:r>
-        <w:t>构建任务</w:t>
+        <w:outlineLvl w:val="1"/>
+      </w:pPr>
+      <w:r>
+        <w:t>Jenkins</w:t>
+      </w:r>
+      <w:r>
+        <w:t>集成</w:t>
+      </w:r>
+      <w:r>
+        <w:t>SVN</w:t>
+      </w:r>
+      <w:r>
+        <w:t>及配置</w:t>
+      </w:r>
+      <w:r>
+        <w:rPr>
+          <w:rFonts w:hint="eastAsia"/>
+        </w:rPr>
+        <w:t>（</w:t>
+      </w:r>
+      <w:hyperlink r:id="rId15" w:history="1">
+        <w:r>
+          <w:rPr>
+            <w:rStyle w:val="a4"/>
+            <w:rFonts w:ascii="Helvetica" w:hAnsi="Helvetica" w:cs="Helvetica"/>
+            <w:color w:val="5C3566"/>
+            <w:szCs w:val="21"/>
+            <w:shd w:val="clear" w:color="auto" w:fill="E8E8E8"/>
+          </w:rPr>
+          <w:t>Subversion Plug-in</w:t>
+        </w:r>
+      </w:hyperlink>
+      <w:r>
+        <w:t>插件</w:t>
+      </w:r>
+      <w:r>
+        <w:rPr>
+          <w:rFonts w:hint="eastAsia"/>
+        </w:rPr>
+        <w:t>）</w:t>
       </w:r>
     </w:p>
     <w:p>
       <w:pPr>
-        <w:pStyle w:val="4"/>
-        <w:rPr>
-          <w:sz w:val="21"/>
-          <w:szCs w:val="21"/>
-        </w:rPr>
-      </w:pPr>
-      <w:r>
-        <w:rPr>
-          <w:rFonts w:hint="eastAsia"/>
-          <w:sz w:val="21"/>
-          <w:szCs w:val="21"/>
-        </w:rPr>
-        <w:t>1</w:t>
-      </w:r>
-      <w:r>
-        <w:rPr>
-          <w:rFonts w:hint="eastAsia"/>
-          <w:sz w:val="21"/>
-          <w:szCs w:val="21"/>
-        </w:rPr>
-        <w:t>）常规</w:t>
-      </w:r>
-    </w:p>
-    <w:p>
+        <w:pStyle w:val="a3"/>
+        <w:ind w:left="420" w:firstLineChars="0" w:firstLine="0"/>
+      </w:pPr>
       <w:r>
         <w:rPr>
           <w:noProof/>
         </w:rPr>
         <w:drawing>
-          <wp:inline distT="0" distB="0" distL="0" distR="0" wp14:anchorId="428BC0A7" wp14:editId="3D6F2051">
-            <wp:extent cx="5274310" cy="775970"/>
-            <wp:effectExtent l="0" t="0" r="2540" b="5080"/>
-            <wp:docPr id="1" name="图片 1"/>
-            <wp:cNvGraphicFramePr>
-              <a:graphicFrameLocks xmlns:a="http://schemas.openxmlformats.org/drawingml/2006/main" noChangeAspect="1"/>
-            </wp:cNvGraphicFramePr>
-            <a:graphic xmlns:a="http://schemas.openxmlformats.org/drawingml/2006/main">
-              <a:graphicData uri="http://schemas.openxmlformats.org/drawingml/2006/picture">
-                <pic:pic xmlns:pic="http://schemas.openxmlformats.org/drawingml/2006/picture">
-                  <pic:nvPicPr>
-                    <pic:cNvPr id="1" name=""/>
-                    <pic:cNvPicPr/>
-                  </pic:nvPicPr>
-                  <pic:blipFill>
-                    <a:blip r:embed="rId15"/>
-                    <a:stretch>
-                      <a:fillRect/>
-                    </a:stretch>
-                  </pic:blipFill>
-                  <pic:spPr>
-                    <a:xfrm>
-                      <a:off x="0" y="0"/>
-                      <a:ext cx="5274310" cy="775970"/>
-                    </a:xfrm>
-                    <a:prstGeom prst="rect">
-                      <a:avLst/>
-                    </a:prstGeom>
-                  </pic:spPr>
-                </pic:pic>
-              </a:graphicData>
-            </a:graphic>
-          </wp:inline>
-        </w:drawing>
-      </w:r>
-    </w:p>
-    <w:p>
-      <w:pPr>
-        <w:pStyle w:val="4"/>
-        <w:rPr>
-          <w:sz w:val="21"/>
-          <w:szCs w:val="21"/>
-        </w:rPr>
-      </w:pPr>
-      <w:r>
-        <w:rPr>
-          <w:rFonts w:hint="eastAsia"/>
-          <w:sz w:val="21"/>
-          <w:szCs w:val="21"/>
-        </w:rPr>
-        <w:lastRenderedPageBreak/>
-        <w:t>2</w:t>
-      </w:r>
-      <w:r>
-        <w:rPr>
-          <w:rFonts w:hint="eastAsia"/>
-          <w:sz w:val="21"/>
-          <w:szCs w:val="21"/>
-        </w:rPr>
-        <w:t>）参数</w:t>
-      </w:r>
-    </w:p>
-    <w:p>
-      <w:r>
-        <w:rPr>
-          <w:noProof/>
-        </w:rPr>
-        <w:drawing>
-          <wp:inline distT="0" distB="0" distL="0" distR="0" wp14:anchorId="1760CD74" wp14:editId="178F4271">
-            <wp:extent cx="5274310" cy="3057525"/>
-            <wp:effectExtent l="0" t="0" r="2540" b="9525"/>
-            <wp:docPr id="2" name="图片 2"/>
+          <wp:inline distT="0" distB="0" distL="0" distR="0" wp14:anchorId="4F49FFAB" wp14:editId="18980FE0">
+            <wp:extent cx="5274310" cy="123190"/>
+            <wp:effectExtent l="0" t="0" r="2540" b="0"/>
+            <wp:docPr id="18" name="图片 18"/>
             <wp:cNvGraphicFramePr>
               <a:graphicFrameLocks xmlns:a="http://schemas.openxmlformats.org/drawingml/2006/main" noChangeAspect="1"/>
             </wp:cNvGraphicFramePr>
@@ -1045,7 +814,7 @@
                   <pic:spPr>
                     <a:xfrm>
                       <a:off x="0" y="0"/>
-                      <a:ext cx="5274310" cy="3057525"/>
+                      <a:ext cx="5274310" cy="123190"/>
                     </a:xfrm>
                     <a:prstGeom prst="rect">
                       <a:avLst/>
@@ -1060,47 +829,22 @@
     </w:p>
     <w:p>
       <w:pPr>
-        <w:pStyle w:val="4"/>
-        <w:rPr>
-          <w:sz w:val="21"/>
-          <w:szCs w:val="21"/>
-        </w:rPr>
-      </w:pPr>
-      <w:r>
+        <w:pStyle w:val="a3"/>
+        <w:ind w:left="420" w:firstLineChars="0" w:firstLine="0"/>
         <w:rPr>
           <w:rFonts w:hint="eastAsia"/>
-          <w:sz w:val="21"/>
-          <w:szCs w:val="21"/>
-        </w:rPr>
-        <w:t>3</w:t>
-      </w:r>
-      <w:r>
-        <w:rPr>
-          <w:rFonts w:hint="eastAsia"/>
-          <w:sz w:val="21"/>
-          <w:szCs w:val="21"/>
-        </w:rPr>
-        <w:t>）</w:t>
-      </w:r>
-      <w:r>
-        <w:rPr>
-          <w:rFonts w:hint="eastAsia"/>
-          <w:sz w:val="21"/>
-          <w:szCs w:val="21"/>
-        </w:rPr>
-        <w:t>源码管理</w:t>
-      </w:r>
-    </w:p>
-    <w:p>
+        </w:rPr>
+      </w:pPr>
       <w:r>
         <w:rPr>
           <w:noProof/>
         </w:rPr>
+        <w:lastRenderedPageBreak/>
         <w:drawing>
-          <wp:inline distT="0" distB="0" distL="0" distR="0" wp14:anchorId="45E1A16D" wp14:editId="6C60B817">
-            <wp:extent cx="5274310" cy="2533650"/>
+          <wp:inline distT="0" distB="0" distL="0" distR="0" wp14:anchorId="4F599AC3" wp14:editId="42DB19A7">
+            <wp:extent cx="5274310" cy="402590"/>
             <wp:effectExtent l="0" t="0" r="2540" b="0"/>
-            <wp:docPr id="3" name="图片 3"/>
+            <wp:docPr id="26" name="图片 26"/>
             <wp:cNvGraphicFramePr>
               <a:graphicFrameLocks xmlns:a="http://schemas.openxmlformats.org/drawingml/2006/main" noChangeAspect="1"/>
             </wp:cNvGraphicFramePr>
@@ -1120,7 +864,7 @@
                   <pic:spPr>
                     <a:xfrm>
                       <a:off x="0" y="0"/>
-                      <a:ext cx="5274310" cy="2533650"/>
+                      <a:ext cx="5274310" cy="402590"/>
                     </a:xfrm>
                     <a:prstGeom prst="rect">
                       <a:avLst/>
@@ -1134,94 +878,124 @@
       </w:r>
     </w:p>
     <w:p>
-      <w:r>
-        <w:t>检出策略</w:t>
+      <w:pPr>
+        <w:pStyle w:val="a3"/>
+        <w:numPr>
+          <w:ilvl w:val="0"/>
+          <w:numId w:val="1"/>
+        </w:numPr>
+        <w:ind w:firstLineChars="0"/>
+        <w:outlineLvl w:val="1"/>
+      </w:pPr>
+      <w:r>
+        <w:t>Linux</w:t>
+      </w:r>
+      <w:r>
+        <w:t>配置</w:t>
+      </w:r>
+      <w:r>
+        <w:t>expect</w:t>
       </w:r>
       <w:r>
         <w:rPr>
           <w:rFonts w:hint="eastAsia"/>
         </w:rPr>
-        <w:t>：</w:t>
-      </w:r>
-      <w:r>
-        <w:t xml:space="preserve">Always check out a fresh copy </w:t>
-      </w:r>
-      <w:r>
-        <w:t>每次将从</w:t>
-      </w:r>
-      <w:r>
-        <w:t>SVN</w:t>
-      </w:r>
-      <w:r>
-        <w:t>上拉取全包进行打包</w:t>
+        <w:t>(</w:t>
+      </w:r>
+      <w:r>
+        <w:rPr>
+          <w:rFonts w:hint="eastAsia"/>
+        </w:rPr>
+        <w:t>支持</w:t>
+      </w:r>
+      <w:r>
+        <w:rPr>
+          <w:rFonts w:hint="eastAsia"/>
+        </w:rPr>
+        <w:t>shell</w:t>
+      </w:r>
+      <w:r>
+        <w:rPr>
+          <w:rFonts w:hint="eastAsia"/>
+        </w:rPr>
+        <w:t>自动认证传输打包文件</w:t>
+      </w:r>
+      <w:r>
+        <w:t>)</w:t>
       </w:r>
     </w:p>
     <w:p>
       <w:pPr>
-        <w:pStyle w:val="4"/>
-        <w:rPr>
-          <w:sz w:val="21"/>
-          <w:szCs w:val="21"/>
-        </w:rPr>
-      </w:pPr>
-      <w:r>
-        <w:rPr>
-          <w:sz w:val="21"/>
-          <w:szCs w:val="21"/>
-        </w:rPr>
-        <w:lastRenderedPageBreak/>
-        <w:t>4</w:t>
-      </w:r>
-      <w:r>
+        <w:pStyle w:val="a3"/>
+        <w:numPr>
+          <w:ilvl w:val="0"/>
+          <w:numId w:val="5"/>
+        </w:numPr>
+        <w:ind w:firstLineChars="0"/>
         <w:rPr>
           <w:rFonts w:hint="eastAsia"/>
-          <w:sz w:val="21"/>
-          <w:szCs w:val="21"/>
-        </w:rPr>
-        <w:t>）触发</w:t>
-      </w:r>
-      <w:r>
-        <w:rPr>
-          <w:sz w:val="21"/>
-          <w:szCs w:val="21"/>
-        </w:rPr>
-        <w:t>策略</w:t>
-      </w:r>
-      <w:r>
-        <w:rPr>
-          <w:rFonts w:hint="eastAsia"/>
-          <w:sz w:val="21"/>
-          <w:szCs w:val="21"/>
-        </w:rPr>
-        <w:t>（定时构建、轮训</w:t>
-      </w:r>
-      <w:r>
-        <w:rPr>
-          <w:rFonts w:hint="eastAsia"/>
-          <w:sz w:val="21"/>
-          <w:szCs w:val="21"/>
-        </w:rPr>
-        <w:t>SCM</w:t>
-      </w:r>
-      <w:r>
-        <w:rPr>
-          <w:rFonts w:hint="eastAsia"/>
-          <w:sz w:val="21"/>
-          <w:szCs w:val="21"/>
-        </w:rPr>
-        <w:t>）</w:t>
+        </w:rPr>
+      </w:pPr>
+      <w:r>
+        <w:t>镜像安装</w:t>
       </w:r>
     </w:p>
     <w:p>
+      <w:pPr>
+        <w:pStyle w:val="a3"/>
+        <w:ind w:left="780" w:firstLineChars="0" w:firstLine="0"/>
+        <w:rPr>
+          <w:rFonts w:ascii="微软雅黑" w:eastAsia="微软雅黑" w:hAnsi="微软雅黑" w:hint="eastAsia"/>
+          <w:color w:val="FF0000"/>
+          <w:shd w:val="clear" w:color="auto" w:fill="FFFFFF"/>
+        </w:rPr>
+      </w:pPr>
+      <w:proofErr w:type="gramStart"/>
+      <w:r>
+        <w:rPr>
+          <w:rFonts w:ascii="微软雅黑" w:eastAsia="微软雅黑" w:hAnsi="微软雅黑" w:hint="eastAsia"/>
+          <w:color w:val="FF0000"/>
+          <w:shd w:val="clear" w:color="auto" w:fill="FFFFFF"/>
+        </w:rPr>
+        <w:t>yum</w:t>
+      </w:r>
+      <w:proofErr w:type="gramEnd"/>
+      <w:r>
+        <w:rPr>
+          <w:rFonts w:ascii="微软雅黑" w:eastAsia="微软雅黑" w:hAnsi="微软雅黑" w:hint="eastAsia"/>
+          <w:color w:val="FF0000"/>
+          <w:shd w:val="clear" w:color="auto" w:fill="FFFFFF"/>
+        </w:rPr>
+        <w:t> install  expect </w:t>
+      </w:r>
+    </w:p>
+    <w:p>
+      <w:pPr>
+        <w:pStyle w:val="a3"/>
+        <w:numPr>
+          <w:ilvl w:val="0"/>
+          <w:numId w:val="5"/>
+        </w:numPr>
+        <w:ind w:firstLineChars="0"/>
+      </w:pPr>
+      <w:r>
+        <w:t>安装包安装</w:t>
+      </w:r>
+    </w:p>
+    <w:p>
+      <w:pPr>
+        <w:pStyle w:val="a3"/>
+        <w:ind w:left="780" w:firstLineChars="0" w:firstLine="0"/>
+      </w:pPr>
       <w:r>
         <w:rPr>
           <w:noProof/>
         </w:rPr>
         <w:drawing>
-          <wp:inline distT="0" distB="0" distL="0" distR="0" wp14:anchorId="64693EC7" wp14:editId="11BE99D3">
-            <wp:extent cx="5274310" cy="1842770"/>
-            <wp:effectExtent l="0" t="0" r="2540" b="5080"/>
-            <wp:docPr id="4" name="图片 4"/>
+          <wp:inline distT="0" distB="0" distL="0" distR="0" wp14:anchorId="153F16EF" wp14:editId="7ED91FC4">
+            <wp:extent cx="5274310" cy="408940"/>
+            <wp:effectExtent l="0" t="0" r="2540" b="0"/>
+            <wp:docPr id="28" name="图片 28"/>
             <wp:cNvGraphicFramePr>
               <a:graphicFrameLocks xmlns:a="http://schemas.openxmlformats.org/drawingml/2006/main" noChangeAspect="1"/>
             </wp:cNvGraphicFramePr>
@@ -1241,7 +1015,7 @@
                   <pic:spPr>
                     <a:xfrm>
                       <a:off x="0" y="0"/>
-                      <a:ext cx="5274310" cy="1842770"/>
+                      <a:ext cx="5274310" cy="408940"/>
                     </a:xfrm>
                     <a:prstGeom prst="rect">
                       <a:avLst/>
@@ -1255,162 +1029,153 @@
       </w:r>
     </w:p>
     <w:p>
-      <w:r>
-        <w:rPr>
-          <w:rFonts w:hint="eastAsia"/>
-        </w:rPr>
-        <w:t>注：</w:t>
-      </w:r>
-      <w:r>
+      <w:pPr>
+        <w:pStyle w:val="a3"/>
+        <w:ind w:left="780" w:firstLineChars="0" w:firstLine="0"/>
         <w:rPr>
           <w:color w:val="FF0000"/>
         </w:rPr>
-        <w:t>H</w:t>
-      </w:r>
-      <w:r>
-        <w:t xml:space="preserve"> 5  * * *</w:t>
-      </w:r>
-      <w:r>
-        <w:rPr>
-          <w:rFonts w:hint="eastAsia"/>
-        </w:rPr>
-        <w:t>（首位必须</w:t>
-      </w:r>
-      <w:r>
-        <w:rPr>
-          <w:rFonts w:hint="eastAsia"/>
-        </w:rPr>
-        <w:t>H</w:t>
-      </w:r>
-      <w:r>
-        <w:rPr>
-          <w:rFonts w:hint="eastAsia"/>
-        </w:rPr>
-        <w:t>开头，代表分</w:t>
-      </w:r>
+      </w:pPr>
       <w:proofErr w:type="gramStart"/>
       <w:r>
         <w:rPr>
-          <w:rFonts w:hint="eastAsia"/>
-        </w:rPr>
-        <w:t>小时天</w:t>
+          <w:color w:val="FF0000"/>
+        </w:rPr>
+        <w:t>rpm</w:t>
       </w:r>
       <w:proofErr w:type="gramEnd"/>
       <w:r>
         <w:rPr>
-          <w:rFonts w:hint="eastAsia"/>
-        </w:rPr>
-        <w:t>月年周）</w:t>
+          <w:color w:val="FF0000"/>
+        </w:rPr>
+        <w:t xml:space="preserve"> </w:t>
+      </w:r>
+      <w:proofErr w:type="spellStart"/>
+      <w:r>
+        <w:rPr>
+          <w:color w:val="FF0000"/>
+        </w:rPr>
+        <w:t>ivh</w:t>
+      </w:r>
+      <w:proofErr w:type="spellEnd"/>
+      <w:r>
+        <w:rPr>
+          <w:color w:val="FF0000"/>
+        </w:rPr>
+        <w:t xml:space="preserve"> tcl-8.5.13-8.el7.x86_64.rpm</w:t>
       </w:r>
     </w:p>
     <w:p>
       <w:pPr>
-        <w:pStyle w:val="4"/>
-        <w:rPr>
-          <w:sz w:val="21"/>
-          <w:szCs w:val="21"/>
-        </w:rPr>
-      </w:pPr>
-      <w:r>
-        <w:rPr>
-          <w:sz w:val="21"/>
-          <w:szCs w:val="21"/>
-        </w:rPr>
-        <w:t>5</w:t>
-      </w:r>
-      <w:r>
+        <w:pStyle w:val="a3"/>
+        <w:ind w:left="780" w:firstLineChars="0" w:firstLine="0"/>
         <w:rPr>
           <w:rFonts w:hint="eastAsia"/>
-          <w:sz w:val="21"/>
-          <w:szCs w:val="21"/>
-        </w:rPr>
-        <w:t>）</w:t>
-      </w:r>
-      <w:r>
-        <w:rPr>
-          <w:sz w:val="21"/>
-          <w:szCs w:val="21"/>
-        </w:rPr>
-        <w:t>构建环境</w:t>
+          <w:color w:val="FF0000"/>
+        </w:rPr>
+      </w:pPr>
+      <w:proofErr w:type="gramStart"/>
+      <w:r>
+        <w:rPr>
+          <w:color w:val="FF0000"/>
+        </w:rPr>
+        <w:t>r</w:t>
+      </w:r>
+      <w:r>
+        <w:rPr>
+          <w:color w:val="FF0000"/>
+        </w:rPr>
+        <w:t>pm</w:t>
+      </w:r>
+      <w:proofErr w:type="gramEnd"/>
+      <w:r>
+        <w:rPr>
+          <w:color w:val="FF0000"/>
+        </w:rPr>
+        <w:t xml:space="preserve"> </w:t>
+      </w:r>
+      <w:proofErr w:type="spellStart"/>
+      <w:r>
+        <w:rPr>
+          <w:color w:val="FF0000"/>
+        </w:rPr>
+        <w:t>ivh</w:t>
+      </w:r>
+      <w:proofErr w:type="spellEnd"/>
+      <w:r>
+        <w:rPr>
+          <w:color w:val="FF0000"/>
+        </w:rPr>
+        <w:t xml:space="preserve"> </w:t>
+      </w:r>
+      <w:r>
+        <w:rPr>
+          <w:color w:val="FF0000"/>
+        </w:rPr>
+        <w:t>expect-5.45-14.el7_1.x86_64.rpm</w:t>
       </w:r>
     </w:p>
     <w:p>
-      <w:r>
-        <w:rPr>
-          <w:noProof/>
-        </w:rPr>
-        <w:drawing>
-          <wp:inline distT="0" distB="0" distL="0" distR="0" wp14:anchorId="04B42CB5" wp14:editId="7A830461">
-            <wp:extent cx="5274310" cy="1179195"/>
-            <wp:effectExtent l="0" t="0" r="2540" b="1905"/>
-            <wp:docPr id="5" name="图片 5"/>
-            <wp:cNvGraphicFramePr>
-              <a:graphicFrameLocks xmlns:a="http://schemas.openxmlformats.org/drawingml/2006/main" noChangeAspect="1"/>
-            </wp:cNvGraphicFramePr>
-            <a:graphic xmlns:a="http://schemas.openxmlformats.org/drawingml/2006/main">
-              <a:graphicData uri="http://schemas.openxmlformats.org/drawingml/2006/picture">
-                <pic:pic xmlns:pic="http://schemas.openxmlformats.org/drawingml/2006/picture">
-                  <pic:nvPicPr>
-                    <pic:cNvPr id="1" name=""/>
-                    <pic:cNvPicPr/>
-                  </pic:nvPicPr>
-                  <pic:blipFill>
-                    <a:blip r:embed="rId19"/>
-                    <a:stretch>
-                      <a:fillRect/>
-                    </a:stretch>
-                  </pic:blipFill>
-                  <pic:spPr>
-                    <a:xfrm>
-                      <a:off x="0" y="0"/>
-                      <a:ext cx="5274310" cy="1179195"/>
-                    </a:xfrm>
-                    <a:prstGeom prst="rect">
-                      <a:avLst/>
-                    </a:prstGeom>
-                  </pic:spPr>
-                </pic:pic>
-              </a:graphicData>
-            </a:graphic>
-          </wp:inline>
-        </w:drawing>
+      <w:pPr>
+        <w:pStyle w:val="a3"/>
+        <w:numPr>
+          <w:ilvl w:val="0"/>
+          <w:numId w:val="1"/>
+        </w:numPr>
+        <w:ind w:firstLineChars="0"/>
+        <w:outlineLvl w:val="1"/>
+      </w:pPr>
+      <w:r>
+        <w:t>Jenkins</w:t>
+      </w:r>
+      <w:r>
+        <w:t>集成</w:t>
+      </w:r>
+      <w:r>
+        <w:t>SCP</w:t>
+      </w:r>
+      <w:r>
+        <w:rPr>
+          <w:rFonts w:hint="eastAsia"/>
+        </w:rPr>
+        <w:t>（</w:t>
+      </w:r>
+      <w:hyperlink r:id="rId19" w:history="1">
+        <w:r>
+          <w:rPr>
+            <w:rStyle w:val="a4"/>
+            <w:rFonts w:ascii="Helvetica" w:hAnsi="Helvetica" w:cs="Helvetica"/>
+            <w:color w:val="5C3566"/>
+            <w:szCs w:val="21"/>
+            <w:shd w:val="clear" w:color="auto" w:fill="E8E8E8"/>
+          </w:rPr>
+          <w:t>Hudson SCP publisher plugin</w:t>
+        </w:r>
+      </w:hyperlink>
+      <w:r>
+        <w:t>插件</w:t>
+      </w:r>
+      <w:r>
+        <w:rPr>
+          <w:rFonts w:hint="eastAsia"/>
+        </w:rPr>
+        <w:t>）</w:t>
       </w:r>
     </w:p>
     <w:p>
       <w:pPr>
-        <w:pStyle w:val="4"/>
-        <w:rPr>
-          <w:sz w:val="21"/>
-          <w:szCs w:val="21"/>
-        </w:rPr>
-      </w:pPr>
-      <w:r>
-        <w:rPr>
-          <w:rFonts w:hint="eastAsia"/>
-          <w:sz w:val="21"/>
-          <w:szCs w:val="21"/>
-        </w:rPr>
-        <w:t>6</w:t>
-      </w:r>
-      <w:r>
-        <w:rPr>
-          <w:rFonts w:hint="eastAsia"/>
-          <w:sz w:val="21"/>
-          <w:szCs w:val="21"/>
-        </w:rPr>
-        <w:t>）构建</w:t>
-      </w:r>
-    </w:p>
-    <w:p>
+        <w:pStyle w:val="a3"/>
+        <w:ind w:left="420" w:firstLineChars="0" w:firstLine="0"/>
+      </w:pPr>
       <w:r>
         <w:rPr>
           <w:noProof/>
         </w:rPr>
         <w:drawing>
-          <wp:inline distT="0" distB="0" distL="0" distR="0" wp14:anchorId="51570476" wp14:editId="5EF20489">
-            <wp:extent cx="5274310" cy="2696210"/>
-            <wp:effectExtent l="0" t="0" r="2540" b="8890"/>
-            <wp:docPr id="6" name="图片 6"/>
+          <wp:inline distT="0" distB="0" distL="0" distR="0" wp14:anchorId="6E4D5033" wp14:editId="22E8CD42">
+            <wp:extent cx="5274310" cy="168910"/>
+            <wp:effectExtent l="0" t="0" r="2540" b="2540"/>
+            <wp:docPr id="24" name="图片 24"/>
             <wp:cNvGraphicFramePr>
               <a:graphicFrameLocks xmlns:a="http://schemas.openxmlformats.org/drawingml/2006/main" noChangeAspect="1"/>
             </wp:cNvGraphicFramePr>
@@ -1430,7 +1195,7 @@
                   <pic:spPr>
                     <a:xfrm>
                       <a:off x="0" y="0"/>
-                      <a:ext cx="5274310" cy="2696210"/>
+                      <a:ext cx="5274310" cy="168910"/>
                     </a:xfrm>
                     <a:prstGeom prst="rect">
                       <a:avLst/>
@@ -1444,80 +1209,19 @@
       </w:r>
     </w:p>
     <w:p>
-      <w:proofErr w:type="spellStart"/>
-      <w:r>
-        <w:t>Pom</w:t>
-      </w:r>
-      <w:proofErr w:type="spellEnd"/>
-      <w:r>
-        <w:t>可配置父节点</w:t>
-      </w:r>
-      <w:r>
-        <w:rPr>
-          <w:rFonts w:hint="eastAsia"/>
-        </w:rPr>
-        <w:t>:</w:t>
-      </w:r>
-      <w:r>
-        <w:t xml:space="preserve"> pom.xml</w:t>
-      </w:r>
-    </w:p>
-    <w:p>
-      <w:pPr>
-        <w:pStyle w:val="4"/>
-        <w:rPr>
-          <w:sz w:val="21"/>
-          <w:szCs w:val="21"/>
-        </w:rPr>
-      </w:pPr>
-      <w:r>
-        <w:rPr>
-          <w:sz w:val="21"/>
-          <w:szCs w:val="21"/>
-        </w:rPr>
-        <w:lastRenderedPageBreak/>
-        <w:t>7)</w:t>
-      </w:r>
-      <w:r>
-        <w:rPr>
-          <w:sz w:val="21"/>
-          <w:szCs w:val="21"/>
-        </w:rPr>
-        <w:t>执行子包打包及</w:t>
-      </w:r>
-      <w:r>
-        <w:rPr>
-          <w:sz w:val="21"/>
-          <w:szCs w:val="21"/>
-        </w:rPr>
-        <w:t>发布指定目录</w:t>
-      </w:r>
-      <w:r>
-        <w:rPr>
-          <w:rFonts w:hint="eastAsia"/>
-          <w:sz w:val="21"/>
-          <w:szCs w:val="21"/>
-        </w:rPr>
-        <w:t>(</w:t>
-      </w:r>
-      <w:r>
-        <w:rPr>
-          <w:sz w:val="21"/>
-          <w:szCs w:val="21"/>
-        </w:rPr>
-        <w:t>shell)</w:t>
-      </w:r>
-    </w:p>
-    <w:p>
+      <w:pPr>
+        <w:pStyle w:val="a3"/>
+        <w:ind w:left="420" w:firstLineChars="0" w:firstLine="0"/>
+      </w:pPr>
       <w:r>
         <w:rPr>
           <w:noProof/>
         </w:rPr>
         <w:drawing>
-          <wp:inline distT="0" distB="0" distL="0" distR="0" wp14:anchorId="0164AED4" wp14:editId="4D5388FC">
-            <wp:extent cx="5274310" cy="1390650"/>
-            <wp:effectExtent l="0" t="0" r="2540" b="0"/>
-            <wp:docPr id="7" name="图片 7"/>
+          <wp:inline distT="0" distB="0" distL="0" distR="0" wp14:anchorId="29414230" wp14:editId="0F630294">
+            <wp:extent cx="5274310" cy="203200"/>
+            <wp:effectExtent l="0" t="0" r="2540" b="6350"/>
+            <wp:docPr id="25" name="图片 25"/>
             <wp:cNvGraphicFramePr>
               <a:graphicFrameLocks xmlns:a="http://schemas.openxmlformats.org/drawingml/2006/main" noChangeAspect="1"/>
             </wp:cNvGraphicFramePr>
@@ -1537,6 +1241,824 @@
                   <pic:spPr>
                     <a:xfrm>
                       <a:off x="0" y="0"/>
+                      <a:ext cx="5274310" cy="203200"/>
+                    </a:xfrm>
+                    <a:prstGeom prst="rect">
+                      <a:avLst/>
+                    </a:prstGeom>
+                  </pic:spPr>
+                </pic:pic>
+              </a:graphicData>
+            </a:graphic>
+          </wp:inline>
+        </w:drawing>
+      </w:r>
+    </w:p>
+    <w:p>
+      <w:pPr>
+        <w:pStyle w:val="a3"/>
+        <w:ind w:left="420" w:firstLineChars="0" w:firstLine="0"/>
+        <w:rPr>
+          <w:rFonts w:hint="eastAsia"/>
+        </w:rPr>
+      </w:pPr>
+      <w:r>
+        <w:rPr>
+          <w:noProof/>
+        </w:rPr>
+        <w:drawing>
+          <wp:inline distT="0" distB="0" distL="0" distR="0" wp14:anchorId="29C9D24B" wp14:editId="14E0E60C">
+            <wp:extent cx="5274310" cy="1091565"/>
+            <wp:effectExtent l="0" t="0" r="2540" b="0"/>
+            <wp:docPr id="27" name="图片 27"/>
+            <wp:cNvGraphicFramePr>
+              <a:graphicFrameLocks xmlns:a="http://schemas.openxmlformats.org/drawingml/2006/main" noChangeAspect="1"/>
+            </wp:cNvGraphicFramePr>
+            <a:graphic xmlns:a="http://schemas.openxmlformats.org/drawingml/2006/main">
+              <a:graphicData uri="http://schemas.openxmlformats.org/drawingml/2006/picture">
+                <pic:pic xmlns:pic="http://schemas.openxmlformats.org/drawingml/2006/picture">
+                  <pic:nvPicPr>
+                    <pic:cNvPr id="1" name=""/>
+                    <pic:cNvPicPr/>
+                  </pic:nvPicPr>
+                  <pic:blipFill>
+                    <a:blip r:embed="rId22"/>
+                    <a:stretch>
+                      <a:fillRect/>
+                    </a:stretch>
+                  </pic:blipFill>
+                  <pic:spPr>
+                    <a:xfrm>
+                      <a:off x="0" y="0"/>
+                      <a:ext cx="5274310" cy="1091565"/>
+                    </a:xfrm>
+                    <a:prstGeom prst="rect">
+                      <a:avLst/>
+                    </a:prstGeom>
+                  </pic:spPr>
+                </pic:pic>
+              </a:graphicData>
+            </a:graphic>
+          </wp:inline>
+        </w:drawing>
+      </w:r>
+    </w:p>
+    <w:p>
+      <w:pPr>
+        <w:pStyle w:val="a3"/>
+        <w:numPr>
+          <w:ilvl w:val="0"/>
+          <w:numId w:val="1"/>
+        </w:numPr>
+        <w:ind w:firstLineChars="0"/>
+        <w:outlineLvl w:val="1"/>
+      </w:pPr>
+      <w:r>
+        <w:t>Jenkins</w:t>
+      </w:r>
+      <w:r>
+        <w:t>构建项目</w:t>
+      </w:r>
+    </w:p>
+    <w:p>
+      <w:pPr>
+        <w:pStyle w:val="a3"/>
+        <w:numPr>
+          <w:ilvl w:val="0"/>
+          <w:numId w:val="2"/>
+        </w:numPr>
+        <w:ind w:firstLineChars="0"/>
+        <w:outlineLvl w:val="2"/>
+      </w:pPr>
+      <w:r>
+        <w:t>构建视图</w:t>
+      </w:r>
+    </w:p>
+    <w:p>
+      <w:pPr>
+        <w:pStyle w:val="a3"/>
+        <w:ind w:left="360" w:firstLineChars="0" w:firstLine="0"/>
+        <w:rPr>
+          <w:rFonts w:hint="eastAsia"/>
+        </w:rPr>
+      </w:pPr>
+      <w:r>
+        <w:rPr>
+          <w:noProof/>
+        </w:rPr>
+        <w:drawing>
+          <wp:inline distT="0" distB="0" distL="0" distR="0" wp14:anchorId="3A92261D" wp14:editId="5E50A111">
+            <wp:extent cx="5274310" cy="1383665"/>
+            <wp:effectExtent l="0" t="0" r="2540" b="6985"/>
+            <wp:docPr id="30" name="图片 30"/>
+            <wp:cNvGraphicFramePr>
+              <a:graphicFrameLocks xmlns:a="http://schemas.openxmlformats.org/drawingml/2006/main" noChangeAspect="1"/>
+            </wp:cNvGraphicFramePr>
+            <a:graphic xmlns:a="http://schemas.openxmlformats.org/drawingml/2006/main">
+              <a:graphicData uri="http://schemas.openxmlformats.org/drawingml/2006/picture">
+                <pic:pic xmlns:pic="http://schemas.openxmlformats.org/drawingml/2006/picture">
+                  <pic:nvPicPr>
+                    <pic:cNvPr id="1" name=""/>
+                    <pic:cNvPicPr/>
+                  </pic:nvPicPr>
+                  <pic:blipFill>
+                    <a:blip r:embed="rId23"/>
+                    <a:stretch>
+                      <a:fillRect/>
+                    </a:stretch>
+                  </pic:blipFill>
+                  <pic:spPr>
+                    <a:xfrm>
+                      <a:off x="0" y="0"/>
+                      <a:ext cx="5274310" cy="1383665"/>
+                    </a:xfrm>
+                    <a:prstGeom prst="rect">
+                      <a:avLst/>
+                    </a:prstGeom>
+                  </pic:spPr>
+                </pic:pic>
+              </a:graphicData>
+            </a:graphic>
+          </wp:inline>
+        </w:drawing>
+      </w:r>
+    </w:p>
+    <w:p>
+      <w:pPr>
+        <w:pStyle w:val="a3"/>
+        <w:numPr>
+          <w:ilvl w:val="0"/>
+          <w:numId w:val="2"/>
+        </w:numPr>
+        <w:ind w:firstLineChars="0"/>
+        <w:outlineLvl w:val="2"/>
+      </w:pPr>
+      <w:r>
+        <w:t>构建任务</w:t>
+      </w:r>
+    </w:p>
+    <w:p>
+      <w:pPr>
+        <w:rPr>
+          <w:rFonts w:hint="eastAsia"/>
+        </w:rPr>
+      </w:pPr>
+      <w:r>
+        <w:rPr>
+          <w:noProof/>
+        </w:rPr>
+        <w:lastRenderedPageBreak/>
+        <w:drawing>
+          <wp:inline distT="0" distB="0" distL="0" distR="0" wp14:anchorId="6930DC56" wp14:editId="71F471E0">
+            <wp:extent cx="5274310" cy="4885055"/>
+            <wp:effectExtent l="0" t="0" r="2540" b="0"/>
+            <wp:docPr id="31" name="图片 31"/>
+            <wp:cNvGraphicFramePr>
+              <a:graphicFrameLocks xmlns:a="http://schemas.openxmlformats.org/drawingml/2006/main" noChangeAspect="1"/>
+            </wp:cNvGraphicFramePr>
+            <a:graphic xmlns:a="http://schemas.openxmlformats.org/drawingml/2006/main">
+              <a:graphicData uri="http://schemas.openxmlformats.org/drawingml/2006/picture">
+                <pic:pic xmlns:pic="http://schemas.openxmlformats.org/drawingml/2006/picture">
+                  <pic:nvPicPr>
+                    <pic:cNvPr id="1" name=""/>
+                    <pic:cNvPicPr/>
+                  </pic:nvPicPr>
+                  <pic:blipFill>
+                    <a:blip r:embed="rId24"/>
+                    <a:stretch>
+                      <a:fillRect/>
+                    </a:stretch>
+                  </pic:blipFill>
+                  <pic:spPr>
+                    <a:xfrm>
+                      <a:off x="0" y="0"/>
+                      <a:ext cx="5274310" cy="4885055"/>
+                    </a:xfrm>
+                    <a:prstGeom prst="rect">
+                      <a:avLst/>
+                    </a:prstGeom>
+                  </pic:spPr>
+                </pic:pic>
+              </a:graphicData>
+            </a:graphic>
+          </wp:inline>
+        </w:drawing>
+      </w:r>
+    </w:p>
+    <w:p>
+      <w:pPr>
+        <w:pStyle w:val="4"/>
+        <w:rPr>
+          <w:sz w:val="21"/>
+          <w:szCs w:val="21"/>
+        </w:rPr>
+      </w:pPr>
+      <w:r>
+        <w:rPr>
+          <w:rFonts w:hint="eastAsia"/>
+          <w:sz w:val="21"/>
+          <w:szCs w:val="21"/>
+        </w:rPr>
+        <w:t>1</w:t>
+      </w:r>
+      <w:r>
+        <w:rPr>
+          <w:rFonts w:hint="eastAsia"/>
+          <w:sz w:val="21"/>
+          <w:szCs w:val="21"/>
+        </w:rPr>
+        <w:t>）常规</w:t>
+      </w:r>
+    </w:p>
+    <w:p>
+      <w:r>
+        <w:rPr>
+          <w:noProof/>
+        </w:rPr>
+        <w:drawing>
+          <wp:inline distT="0" distB="0" distL="0" distR="0" wp14:anchorId="428BC0A7" wp14:editId="3D6F2051">
+            <wp:extent cx="5274310" cy="775970"/>
+            <wp:effectExtent l="0" t="0" r="2540" b="5080"/>
+            <wp:docPr id="1" name="图片 1"/>
+            <wp:cNvGraphicFramePr>
+              <a:graphicFrameLocks xmlns:a="http://schemas.openxmlformats.org/drawingml/2006/main" noChangeAspect="1"/>
+            </wp:cNvGraphicFramePr>
+            <a:graphic xmlns:a="http://schemas.openxmlformats.org/drawingml/2006/main">
+              <a:graphicData uri="http://schemas.openxmlformats.org/drawingml/2006/picture">
+                <pic:pic xmlns:pic="http://schemas.openxmlformats.org/drawingml/2006/picture">
+                  <pic:nvPicPr>
+                    <pic:cNvPr id="1" name=""/>
+                    <pic:cNvPicPr/>
+                  </pic:nvPicPr>
+                  <pic:blipFill>
+                    <a:blip r:embed="rId25"/>
+                    <a:stretch>
+                      <a:fillRect/>
+                    </a:stretch>
+                  </pic:blipFill>
+                  <pic:spPr>
+                    <a:xfrm>
+                      <a:off x="0" y="0"/>
+                      <a:ext cx="5274310" cy="775970"/>
+                    </a:xfrm>
+                    <a:prstGeom prst="rect">
+                      <a:avLst/>
+                    </a:prstGeom>
+                  </pic:spPr>
+                </pic:pic>
+              </a:graphicData>
+            </a:graphic>
+          </wp:inline>
+        </w:drawing>
+      </w:r>
+    </w:p>
+    <w:p>
+      <w:pPr>
+        <w:pStyle w:val="4"/>
+        <w:rPr>
+          <w:sz w:val="21"/>
+          <w:szCs w:val="21"/>
+        </w:rPr>
+      </w:pPr>
+      <w:r>
+        <w:rPr>
+          <w:rFonts w:hint="eastAsia"/>
+          <w:sz w:val="21"/>
+          <w:szCs w:val="21"/>
+        </w:rPr>
+        <w:lastRenderedPageBreak/>
+        <w:t>2</w:t>
+      </w:r>
+      <w:r>
+        <w:rPr>
+          <w:rFonts w:hint="eastAsia"/>
+          <w:sz w:val="21"/>
+          <w:szCs w:val="21"/>
+        </w:rPr>
+        <w:t>）参数</w:t>
+      </w:r>
+    </w:p>
+    <w:p>
+      <w:r>
+        <w:rPr>
+          <w:noProof/>
+        </w:rPr>
+        <w:drawing>
+          <wp:inline distT="0" distB="0" distL="0" distR="0" wp14:anchorId="1760CD74" wp14:editId="178F4271">
+            <wp:extent cx="5274310" cy="3057525"/>
+            <wp:effectExtent l="0" t="0" r="2540" b="9525"/>
+            <wp:docPr id="2" name="图片 2"/>
+            <wp:cNvGraphicFramePr>
+              <a:graphicFrameLocks xmlns:a="http://schemas.openxmlformats.org/drawingml/2006/main" noChangeAspect="1"/>
+            </wp:cNvGraphicFramePr>
+            <a:graphic xmlns:a="http://schemas.openxmlformats.org/drawingml/2006/main">
+              <a:graphicData uri="http://schemas.openxmlformats.org/drawingml/2006/picture">
+                <pic:pic xmlns:pic="http://schemas.openxmlformats.org/drawingml/2006/picture">
+                  <pic:nvPicPr>
+                    <pic:cNvPr id="1" name=""/>
+                    <pic:cNvPicPr/>
+                  </pic:nvPicPr>
+                  <pic:blipFill>
+                    <a:blip r:embed="rId26"/>
+                    <a:stretch>
+                      <a:fillRect/>
+                    </a:stretch>
+                  </pic:blipFill>
+                  <pic:spPr>
+                    <a:xfrm>
+                      <a:off x="0" y="0"/>
+                      <a:ext cx="5274310" cy="3057525"/>
+                    </a:xfrm>
+                    <a:prstGeom prst="rect">
+                      <a:avLst/>
+                    </a:prstGeom>
+                  </pic:spPr>
+                </pic:pic>
+              </a:graphicData>
+            </a:graphic>
+          </wp:inline>
+        </w:drawing>
+      </w:r>
+    </w:p>
+    <w:p>
+      <w:pPr>
+        <w:pStyle w:val="4"/>
+        <w:rPr>
+          <w:sz w:val="21"/>
+          <w:szCs w:val="21"/>
+        </w:rPr>
+      </w:pPr>
+      <w:r>
+        <w:rPr>
+          <w:rFonts w:hint="eastAsia"/>
+          <w:sz w:val="21"/>
+          <w:szCs w:val="21"/>
+        </w:rPr>
+        <w:t>3</w:t>
+      </w:r>
+      <w:r>
+        <w:rPr>
+          <w:rFonts w:hint="eastAsia"/>
+          <w:sz w:val="21"/>
+          <w:szCs w:val="21"/>
+        </w:rPr>
+        <w:t>）</w:t>
+      </w:r>
+      <w:r>
+        <w:rPr>
+          <w:rFonts w:hint="eastAsia"/>
+          <w:sz w:val="21"/>
+          <w:szCs w:val="21"/>
+        </w:rPr>
+        <w:t>源码管理</w:t>
+      </w:r>
+    </w:p>
+    <w:p>
+      <w:r>
+        <w:rPr>
+          <w:noProof/>
+        </w:rPr>
+        <w:drawing>
+          <wp:inline distT="0" distB="0" distL="0" distR="0" wp14:anchorId="45E1A16D" wp14:editId="6C60B817">
+            <wp:extent cx="5274310" cy="2533650"/>
+            <wp:effectExtent l="0" t="0" r="2540" b="0"/>
+            <wp:docPr id="3" name="图片 3"/>
+            <wp:cNvGraphicFramePr>
+              <a:graphicFrameLocks xmlns:a="http://schemas.openxmlformats.org/drawingml/2006/main" noChangeAspect="1"/>
+            </wp:cNvGraphicFramePr>
+            <a:graphic xmlns:a="http://schemas.openxmlformats.org/drawingml/2006/main">
+              <a:graphicData uri="http://schemas.openxmlformats.org/drawingml/2006/picture">
+                <pic:pic xmlns:pic="http://schemas.openxmlformats.org/drawingml/2006/picture">
+                  <pic:nvPicPr>
+                    <pic:cNvPr id="1" name=""/>
+                    <pic:cNvPicPr/>
+                  </pic:nvPicPr>
+                  <pic:blipFill>
+                    <a:blip r:embed="rId27"/>
+                    <a:stretch>
+                      <a:fillRect/>
+                    </a:stretch>
+                  </pic:blipFill>
+                  <pic:spPr>
+                    <a:xfrm>
+                      <a:off x="0" y="0"/>
+                      <a:ext cx="5274310" cy="2533650"/>
+                    </a:xfrm>
+                    <a:prstGeom prst="rect">
+                      <a:avLst/>
+                    </a:prstGeom>
+                  </pic:spPr>
+                </pic:pic>
+              </a:graphicData>
+            </a:graphic>
+          </wp:inline>
+        </w:drawing>
+      </w:r>
+    </w:p>
+    <w:p>
+      <w:r>
+        <w:t>检出策略</w:t>
+      </w:r>
+      <w:r>
+        <w:rPr>
+          <w:rFonts w:hint="eastAsia"/>
+        </w:rPr>
+        <w:t>：</w:t>
+      </w:r>
+      <w:r>
+        <w:t xml:space="preserve">Always check out a fresh copy </w:t>
+      </w:r>
+      <w:r>
+        <w:t>每次将从</w:t>
+      </w:r>
+      <w:r>
+        <w:t>SVN</w:t>
+      </w:r>
+      <w:r>
+        <w:t>上拉取全包进行打包</w:t>
+      </w:r>
+    </w:p>
+    <w:p>
+      <w:pPr>
+        <w:pStyle w:val="4"/>
+        <w:rPr>
+          <w:sz w:val="21"/>
+          <w:szCs w:val="21"/>
+        </w:rPr>
+      </w:pPr>
+      <w:r>
+        <w:rPr>
+          <w:sz w:val="21"/>
+          <w:szCs w:val="21"/>
+        </w:rPr>
+        <w:lastRenderedPageBreak/>
+        <w:t>4</w:t>
+      </w:r>
+      <w:r>
+        <w:rPr>
+          <w:rFonts w:hint="eastAsia"/>
+          <w:sz w:val="21"/>
+          <w:szCs w:val="21"/>
+        </w:rPr>
+        <w:t>）触发</w:t>
+      </w:r>
+      <w:r>
+        <w:rPr>
+          <w:sz w:val="21"/>
+          <w:szCs w:val="21"/>
+        </w:rPr>
+        <w:t>策略</w:t>
+      </w:r>
+      <w:r>
+        <w:rPr>
+          <w:rFonts w:hint="eastAsia"/>
+          <w:sz w:val="21"/>
+          <w:szCs w:val="21"/>
+        </w:rPr>
+        <w:t>（定时构建、轮训</w:t>
+      </w:r>
+      <w:r>
+        <w:rPr>
+          <w:rFonts w:hint="eastAsia"/>
+          <w:sz w:val="21"/>
+          <w:szCs w:val="21"/>
+        </w:rPr>
+        <w:t>SCM</w:t>
+      </w:r>
+      <w:r>
+        <w:rPr>
+          <w:rFonts w:hint="eastAsia"/>
+          <w:sz w:val="21"/>
+          <w:szCs w:val="21"/>
+        </w:rPr>
+        <w:t>）</w:t>
+      </w:r>
+    </w:p>
+    <w:p>
+      <w:r>
+        <w:rPr>
+          <w:noProof/>
+        </w:rPr>
+        <w:drawing>
+          <wp:inline distT="0" distB="0" distL="0" distR="0" wp14:anchorId="64693EC7" wp14:editId="11BE99D3">
+            <wp:extent cx="5274310" cy="1842770"/>
+            <wp:effectExtent l="0" t="0" r="2540" b="5080"/>
+            <wp:docPr id="4" name="图片 4"/>
+            <wp:cNvGraphicFramePr>
+              <a:graphicFrameLocks xmlns:a="http://schemas.openxmlformats.org/drawingml/2006/main" noChangeAspect="1"/>
+            </wp:cNvGraphicFramePr>
+            <a:graphic xmlns:a="http://schemas.openxmlformats.org/drawingml/2006/main">
+              <a:graphicData uri="http://schemas.openxmlformats.org/drawingml/2006/picture">
+                <pic:pic xmlns:pic="http://schemas.openxmlformats.org/drawingml/2006/picture">
+                  <pic:nvPicPr>
+                    <pic:cNvPr id="1" name=""/>
+                    <pic:cNvPicPr/>
+                  </pic:nvPicPr>
+                  <pic:blipFill>
+                    <a:blip r:embed="rId28"/>
+                    <a:stretch>
+                      <a:fillRect/>
+                    </a:stretch>
+                  </pic:blipFill>
+                  <pic:spPr>
+                    <a:xfrm>
+                      <a:off x="0" y="0"/>
+                      <a:ext cx="5274310" cy="1842770"/>
+                    </a:xfrm>
+                    <a:prstGeom prst="rect">
+                      <a:avLst/>
+                    </a:prstGeom>
+                  </pic:spPr>
+                </pic:pic>
+              </a:graphicData>
+            </a:graphic>
+          </wp:inline>
+        </w:drawing>
+      </w:r>
+    </w:p>
+    <w:p>
+      <w:r>
+        <w:rPr>
+          <w:rFonts w:hint="eastAsia"/>
+        </w:rPr>
+        <w:t>注：</w:t>
+      </w:r>
+      <w:r>
+        <w:rPr>
+          <w:color w:val="FF0000"/>
+        </w:rPr>
+        <w:t>H</w:t>
+      </w:r>
+      <w:r>
+        <w:t xml:space="preserve"> 5  * * *</w:t>
+      </w:r>
+      <w:r>
+        <w:rPr>
+          <w:rFonts w:hint="eastAsia"/>
+        </w:rPr>
+        <w:t>（首位必须</w:t>
+      </w:r>
+      <w:r>
+        <w:rPr>
+          <w:rFonts w:hint="eastAsia"/>
+        </w:rPr>
+        <w:t>H</w:t>
+      </w:r>
+      <w:r>
+        <w:rPr>
+          <w:rFonts w:hint="eastAsia"/>
+        </w:rPr>
+        <w:t>开头，代表分</w:t>
+      </w:r>
+      <w:proofErr w:type="gramStart"/>
+      <w:r>
+        <w:rPr>
+          <w:rFonts w:hint="eastAsia"/>
+        </w:rPr>
+        <w:t>小时天</w:t>
+      </w:r>
+      <w:proofErr w:type="gramEnd"/>
+      <w:r>
+        <w:rPr>
+          <w:rFonts w:hint="eastAsia"/>
+        </w:rPr>
+        <w:t>月年周）</w:t>
+      </w:r>
+    </w:p>
+    <w:p>
+      <w:pPr>
+        <w:pStyle w:val="4"/>
+        <w:rPr>
+          <w:sz w:val="21"/>
+          <w:szCs w:val="21"/>
+        </w:rPr>
+      </w:pPr>
+      <w:r>
+        <w:rPr>
+          <w:sz w:val="21"/>
+          <w:szCs w:val="21"/>
+        </w:rPr>
+        <w:t>5</w:t>
+      </w:r>
+      <w:r>
+        <w:rPr>
+          <w:rFonts w:hint="eastAsia"/>
+          <w:sz w:val="21"/>
+          <w:szCs w:val="21"/>
+        </w:rPr>
+        <w:t>）</w:t>
+      </w:r>
+      <w:r>
+        <w:rPr>
+          <w:sz w:val="21"/>
+          <w:szCs w:val="21"/>
+        </w:rPr>
+        <w:t>构建环境</w:t>
+      </w:r>
+    </w:p>
+    <w:p>
+      <w:r>
+        <w:rPr>
+          <w:noProof/>
+        </w:rPr>
+        <w:drawing>
+          <wp:inline distT="0" distB="0" distL="0" distR="0" wp14:anchorId="04B42CB5" wp14:editId="7A830461">
+            <wp:extent cx="5274310" cy="1179195"/>
+            <wp:effectExtent l="0" t="0" r="2540" b="1905"/>
+            <wp:docPr id="5" name="图片 5"/>
+            <wp:cNvGraphicFramePr>
+              <a:graphicFrameLocks xmlns:a="http://schemas.openxmlformats.org/drawingml/2006/main" noChangeAspect="1"/>
+            </wp:cNvGraphicFramePr>
+            <a:graphic xmlns:a="http://schemas.openxmlformats.org/drawingml/2006/main">
+              <a:graphicData uri="http://schemas.openxmlformats.org/drawingml/2006/picture">
+                <pic:pic xmlns:pic="http://schemas.openxmlformats.org/drawingml/2006/picture">
+                  <pic:nvPicPr>
+                    <pic:cNvPr id="1" name=""/>
+                    <pic:cNvPicPr/>
+                  </pic:nvPicPr>
+                  <pic:blipFill>
+                    <a:blip r:embed="rId29"/>
+                    <a:stretch>
+                      <a:fillRect/>
+                    </a:stretch>
+                  </pic:blipFill>
+                  <pic:spPr>
+                    <a:xfrm>
+                      <a:off x="0" y="0"/>
+                      <a:ext cx="5274310" cy="1179195"/>
+                    </a:xfrm>
+                    <a:prstGeom prst="rect">
+                      <a:avLst/>
+                    </a:prstGeom>
+                  </pic:spPr>
+                </pic:pic>
+              </a:graphicData>
+            </a:graphic>
+          </wp:inline>
+        </w:drawing>
+      </w:r>
+    </w:p>
+    <w:p>
+      <w:pPr>
+        <w:pStyle w:val="4"/>
+        <w:rPr>
+          <w:sz w:val="21"/>
+          <w:szCs w:val="21"/>
+        </w:rPr>
+      </w:pPr>
+      <w:r>
+        <w:rPr>
+          <w:rFonts w:hint="eastAsia"/>
+          <w:sz w:val="21"/>
+          <w:szCs w:val="21"/>
+        </w:rPr>
+        <w:t>6</w:t>
+      </w:r>
+      <w:r>
+        <w:rPr>
+          <w:rFonts w:hint="eastAsia"/>
+          <w:sz w:val="21"/>
+          <w:szCs w:val="21"/>
+        </w:rPr>
+        <w:t>）构建</w:t>
+      </w:r>
+    </w:p>
+    <w:p>
+      <w:r>
+        <w:rPr>
+          <w:noProof/>
+        </w:rPr>
+        <w:drawing>
+          <wp:inline distT="0" distB="0" distL="0" distR="0" wp14:anchorId="51570476" wp14:editId="5EF20489">
+            <wp:extent cx="5274310" cy="2696210"/>
+            <wp:effectExtent l="0" t="0" r="2540" b="8890"/>
+            <wp:docPr id="6" name="图片 6"/>
+            <wp:cNvGraphicFramePr>
+              <a:graphicFrameLocks xmlns:a="http://schemas.openxmlformats.org/drawingml/2006/main" noChangeAspect="1"/>
+            </wp:cNvGraphicFramePr>
+            <a:graphic xmlns:a="http://schemas.openxmlformats.org/drawingml/2006/main">
+              <a:graphicData uri="http://schemas.openxmlformats.org/drawingml/2006/picture">
+                <pic:pic xmlns:pic="http://schemas.openxmlformats.org/drawingml/2006/picture">
+                  <pic:nvPicPr>
+                    <pic:cNvPr id="1" name=""/>
+                    <pic:cNvPicPr/>
+                  </pic:nvPicPr>
+                  <pic:blipFill>
+                    <a:blip r:embed="rId30"/>
+                    <a:stretch>
+                      <a:fillRect/>
+                    </a:stretch>
+                  </pic:blipFill>
+                  <pic:spPr>
+                    <a:xfrm>
+                      <a:off x="0" y="0"/>
+                      <a:ext cx="5274310" cy="2696210"/>
+                    </a:xfrm>
+                    <a:prstGeom prst="rect">
+                      <a:avLst/>
+                    </a:prstGeom>
+                  </pic:spPr>
+                </pic:pic>
+              </a:graphicData>
+            </a:graphic>
+          </wp:inline>
+        </w:drawing>
+      </w:r>
+    </w:p>
+    <w:p>
+      <w:proofErr w:type="spellStart"/>
+      <w:r>
+        <w:t>Pom</w:t>
+      </w:r>
+      <w:proofErr w:type="spellEnd"/>
+      <w:r>
+        <w:t>可配置父节点</w:t>
+      </w:r>
+      <w:r>
+        <w:rPr>
+          <w:rFonts w:hint="eastAsia"/>
+        </w:rPr>
+        <w:t>:</w:t>
+      </w:r>
+      <w:r>
+        <w:t xml:space="preserve"> pom.xml</w:t>
+      </w:r>
+    </w:p>
+    <w:p>
+      <w:pPr>
+        <w:pStyle w:val="4"/>
+        <w:rPr>
+          <w:sz w:val="21"/>
+          <w:szCs w:val="21"/>
+        </w:rPr>
+      </w:pPr>
+      <w:r>
+        <w:rPr>
+          <w:sz w:val="21"/>
+          <w:szCs w:val="21"/>
+        </w:rPr>
+        <w:lastRenderedPageBreak/>
+        <w:t>7)</w:t>
+      </w:r>
+      <w:r>
+        <w:rPr>
+          <w:sz w:val="21"/>
+          <w:szCs w:val="21"/>
+        </w:rPr>
+        <w:t>执行子包打包及</w:t>
+      </w:r>
+      <w:r>
+        <w:rPr>
+          <w:sz w:val="21"/>
+          <w:szCs w:val="21"/>
+        </w:rPr>
+        <w:t>发布指定目录</w:t>
+      </w:r>
+      <w:r>
+        <w:rPr>
+          <w:rFonts w:hint="eastAsia"/>
+          <w:sz w:val="21"/>
+          <w:szCs w:val="21"/>
+        </w:rPr>
+        <w:t>(</w:t>
+      </w:r>
+      <w:r>
+        <w:rPr>
+          <w:sz w:val="21"/>
+          <w:szCs w:val="21"/>
+        </w:rPr>
+        <w:t>shell)</w:t>
+      </w:r>
+    </w:p>
+    <w:p>
+      <w:r>
+        <w:rPr>
+          <w:noProof/>
+        </w:rPr>
+        <w:drawing>
+          <wp:inline distT="0" distB="0" distL="0" distR="0" wp14:anchorId="0164AED4" wp14:editId="4D5388FC">
+            <wp:extent cx="5274310" cy="1390650"/>
+            <wp:effectExtent l="0" t="0" r="2540" b="0"/>
+            <wp:docPr id="7" name="图片 7"/>
+            <wp:cNvGraphicFramePr>
+              <a:graphicFrameLocks xmlns:a="http://schemas.openxmlformats.org/drawingml/2006/main" noChangeAspect="1"/>
+            </wp:cNvGraphicFramePr>
+            <a:graphic xmlns:a="http://schemas.openxmlformats.org/drawingml/2006/main">
+              <a:graphicData uri="http://schemas.openxmlformats.org/drawingml/2006/picture">
+                <pic:pic xmlns:pic="http://schemas.openxmlformats.org/drawingml/2006/picture">
+                  <pic:nvPicPr>
+                    <pic:cNvPr id="1" name=""/>
+                    <pic:cNvPicPr/>
+                  </pic:nvPicPr>
+                  <pic:blipFill>
+                    <a:blip r:embed="rId31"/>
+                    <a:stretch>
+                      <a:fillRect/>
+                    </a:stretch>
+                  </pic:blipFill>
+                  <pic:spPr>
+                    <a:xfrm>
+                      <a:off x="0" y="0"/>
                       <a:ext cx="5274310" cy="1390650"/>
                     </a:xfrm>
                     <a:prstGeom prst="rect">
@@ -1558,6 +2080,8 @@
           <w:szCs w:val="21"/>
         </w:rPr>
       </w:pPr>
+      <w:bookmarkStart w:id="0" w:name="_GoBack"/>
+      <w:bookmarkEnd w:id="0"/>
       <w:r>
         <w:rPr>
           <w:rFonts w:hint="eastAsia"/>
@@ -2355,9 +2879,6 @@
                     <w:p>
                       <w:pPr>
                         <w:jc w:val="left"/>
-                        <w:rPr>
-                          <w:rFonts w:hint="eastAsia"/>
-                        </w:rPr>
                       </w:pPr>
                       <w:proofErr w:type="spellStart"/>
                       <w:proofErr w:type="gramStart"/>
@@ -2367,10 +2888,7 @@
                       <w:proofErr w:type="spellEnd"/>
                       <w:proofErr w:type="gramEnd"/>
                       <w:r>
-                        <w:t xml:space="preserve"> ${MAVEN_CO</w:t>
-                      </w:r>
-                      <w:r>
-                        <w:t xml:space="preserve">NF} </w:t>
+                        <w:t xml:space="preserve"> ${MAVEN_CONF} </w:t>
                       </w:r>
                       <w:proofErr w:type="spellStart"/>
                       <w:r>
@@ -2514,9 +3032,6 @@
                     <w:p>
                       <w:pPr>
                         <w:jc w:val="left"/>
-                        <w:rPr>
-                          <w:rFonts w:hint="eastAsia"/>
-                        </w:rPr>
                       </w:pPr>
                       <w:proofErr w:type="gramStart"/>
                       <w:r>
@@ -2574,9 +3089,6 @@
                     <w:p>
                       <w:pPr>
                         <w:jc w:val="left"/>
-                        <w:rPr>
-                          <w:rFonts w:hint="eastAsia"/>
-                        </w:rPr>
                       </w:pPr>
                       <w:proofErr w:type="spellStart"/>
                       <w:r>
@@ -2612,10 +3124,7 @@
                       </w:r>
                       <w:proofErr w:type="spellStart"/>
                       <w:r>
-                        <w:t>Y%</w:t>
-                      </w:r>
-                      <w:r>
-                        <w:t>m%d</w:t>
+                        <w:t>Y%m%d</w:t>
                       </w:r>
                       <w:proofErr w:type="spellEnd"/>
                       <w:r>
@@ -2843,9 +3352,6 @@
                     <w:p>
                       <w:pPr>
                         <w:jc w:val="left"/>
-                        <w:rPr>
-                          <w:rFonts w:hint="eastAsia"/>
-                        </w:rPr>
                       </w:pPr>
                       <w:proofErr w:type="gramStart"/>
                       <w:r>
@@ -2856,9 +3362,6 @@
                     <w:p>
                       <w:pPr>
                         <w:jc w:val="left"/>
-                        <w:rPr>
-                          <w:rFonts w:hint="eastAsia"/>
-                        </w:rPr>
                       </w:pPr>
                       <w:proofErr w:type="spellStart"/>
                       <w:proofErr w:type="gramStart"/>
@@ -2890,9 +3393,6 @@
                     <w:p>
                       <w:pPr>
                         <w:jc w:val="left"/>
-                        <w:rPr>
-                          <w:rFonts w:hint="eastAsia"/>
-                        </w:rPr>
                       </w:pPr>
                       <w:proofErr w:type="spellStart"/>
                       <w:proofErr w:type="gramStart"/>
@@ -2902,10 +3402,7 @@
                       <w:proofErr w:type="spellEnd"/>
                       <w:proofErr w:type="gramEnd"/>
                       <w:r>
-                        <w:t xml:space="preserve"> -r</w:t>
-                      </w:r>
-                      <w:r>
-                        <w:t xml:space="preserve"> target/*.tar.gz ${</w:t>
+                        <w:t xml:space="preserve"> -r target/*.tar.gz ${</w:t>
                       </w:r>
                       <w:proofErr w:type="spellStart"/>
                       <w:r>
@@ -2919,9 +3416,6 @@
                     <w:p>
                       <w:pPr>
                         <w:jc w:val="left"/>
-                        <w:rPr>
-                          <w:rFonts w:hint="eastAsia"/>
-                        </w:rPr>
                       </w:pPr>
                       <w:proofErr w:type="gramStart"/>
                       <w:r>
@@ -2943,9 +3437,6 @@
                     <w:p>
                       <w:pPr>
                         <w:jc w:val="left"/>
-                        <w:rPr>
-                          <w:rFonts w:hint="eastAsia"/>
-                        </w:rPr>
                       </w:pPr>
                       <w:proofErr w:type="gramStart"/>
                       <w:r>
@@ -3006,9 +3497,6 @@
                     <w:p>
                       <w:pPr>
                         <w:jc w:val="left"/>
-                        <w:rPr>
-                          <w:rFonts w:hint="eastAsia"/>
-                        </w:rPr>
                       </w:pPr>
                       <w:proofErr w:type="spellStart"/>
                       <w:proofErr w:type="gramStart"/>
@@ -3176,7 +3664,7 @@
                     <pic:cNvPicPr/>
                   </pic:nvPicPr>
                   <pic:blipFill>
-                    <a:blip r:embed="rId22"/>
+                    <a:blip r:embed="rId32"/>
                     <a:stretch>
                       <a:fillRect/>
                     </a:stretch>
@@ -3218,7 +3706,7 @@
                     <pic:cNvPicPr/>
                   </pic:nvPicPr>
                   <pic:blipFill>
-                    <a:blip r:embed="rId23"/>
+                    <a:blip r:embed="rId33"/>
                     <a:stretch>
                       <a:fillRect/>
                     </a:stretch>
@@ -3241,16 +3729,6 @@
     </w:p>
     <w:p>
       <w:r>
-        <w:lastRenderedPageBreak/>
-        <w:t>注</w:t>
-      </w:r>
-      <w:r>
-        <w:rPr>
-          <w:rFonts w:hint="eastAsia"/>
-        </w:rPr>
-        <w:t>：</w:t>
-      </w:r>
-      <w:r>
         <w:rPr>
           <w:rFonts w:hint="eastAsia"/>
           <w:b/>
@@ -3259,6 +3737,7 @@
           <w:sz w:val="20"/>
           <w:szCs w:val="20"/>
         </w:rPr>
+        <w:lastRenderedPageBreak/>
         <mc:AlternateContent>
           <mc:Choice Requires="wps">
             <w:drawing>
@@ -3268,9 +3747,9 @@
                   <wp:posOffset>0</wp:posOffset>
                 </wp:positionH>
                 <wp:positionV relativeFrom="paragraph">
-                  <wp:posOffset>199390</wp:posOffset>
+                  <wp:posOffset>200025</wp:posOffset>
                 </wp:positionV>
-                <wp:extent cx="5274310" cy="4857750"/>
+                <wp:extent cx="5274310" cy="5010150"/>
                 <wp:effectExtent l="0" t="0" r="21590" b="19050"/>
                 <wp:wrapTopAndBottom/>
                 <wp:docPr id="13" name="矩形 13"/>
@@ -3282,7 +3761,7 @@
                       <wps:spPr>
                         <a:xfrm>
                           <a:off x="0" y="0"/>
-                          <a:ext cx="5274310" cy="4857750"/>
+                          <a:ext cx="5274310" cy="5010150"/>
                         </a:xfrm>
                         <a:prstGeom prst="rect">
                           <a:avLst/>
@@ -3667,6 +4146,24 @@
                             </w:r>
                             <w:proofErr w:type="spellEnd"/>
                           </w:p>
+                          <w:p>
+                            <w:pPr>
+                              <w:jc w:val="left"/>
+                            </w:pPr>
+                            <w:proofErr w:type="gramStart"/>
+                            <w:r>
+                              <w:t>export</w:t>
+                            </w:r>
+                            <w:proofErr w:type="gramEnd"/>
+                            <w:r>
+                              <w:t xml:space="preserve"> </w:t>
+                            </w:r>
+                            <w:proofErr w:type="spellStart"/>
+                            <w:r>
+                              <w:t>publish_dir</w:t>
+                            </w:r>
+                            <w:proofErr w:type="spellEnd"/>
+                          </w:p>
                         </w:txbxContent>
                       </wps:txbx>
                       <wps:bodyPr rot="0" spcFirstLastPara="0" vertOverflow="overflow" horzOverflow="overflow" vert="horz" wrap="square" lIns="91440" tIns="45720" rIns="91440" bIns="45720" numCol="1" spcCol="0" rtlCol="0" fromWordArt="0" anchor="ctr" anchorCtr="0" forceAA="0" compatLnSpc="1">
@@ -3686,7 +4183,7 @@
           </mc:Choice>
           <mc:Fallback>
             <w:pict>
-              <v:rect w14:anchorId="2CE20D01" id="矩形 13" o:spid="_x0000_s1027" style="position:absolute;left:0;text-align:left;margin-left:0;margin-top:15.7pt;width:415.3pt;height:382.5pt;z-index:251661312;visibility:visible;mso-wrap-style:square;mso-height-percent:0;mso-wrap-distance-left:9pt;mso-wrap-distance-top:0;mso-wrap-distance-right:9pt;mso-wrap-distance-bottom:0;mso-position-horizontal:absolute;mso-position-horizontal-relative:text;mso-position-vertical:absolute;mso-position-vertical-relative:text;mso-height-percent:0;mso-height-relative:margin;v-text-anchor:middle" o:gfxdata="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" fillcolor="#9ecb81 [2169]" strokecolor="#70ad47 [3209]" strokeweight=".5pt">
+              <v:rect w14:anchorId="2CE20D01" id="矩形 13" o:spid="_x0000_s1027" style="position:absolute;left:0;text-align:left;margin-left:0;margin-top:15.75pt;width:415.3pt;height:394.5pt;z-index:251661312;visibility:visible;mso-wrap-style:square;mso-height-percent:0;mso-wrap-distance-left:9pt;mso-wrap-distance-top:0;mso-wrap-distance-right:9pt;mso-wrap-distance-bottom:0;mso-position-horizontal:absolute;mso-position-horizontal-relative:text;mso-position-vertical:absolute;mso-position-vertical-relative:text;mso-height-percent:0;mso-height-relative:margin;v-text-anchor:middle" o:gfxdata="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" fillcolor="#9ecb81 [2169]" strokecolor="#70ad47 [3209]" strokeweight=".5pt">
                 <v:fill color2="#8ac066 [2617]" rotate="t" colors="0 #b5d5a7;.5 #aace99;1 #9cca86" focus="100%" type="gradient">
                   <o:fill v:ext="view" type="gradientUnscaled"/>
                 </v:fill>
@@ -3752,9 +4249,6 @@
                     <w:p>
                       <w:pPr>
                         <w:jc w:val="left"/>
-                        <w:rPr>
-                          <w:rFonts w:hint="eastAsia"/>
-                        </w:rPr>
                       </w:pPr>
                       <w:proofErr w:type="gramStart"/>
                       <w:r>
@@ -3797,9 +4291,6 @@
                     <w:p>
                       <w:pPr>
                         <w:jc w:val="left"/>
-                        <w:rPr>
-                          <w:rFonts w:hint="eastAsia"/>
-                        </w:rPr>
                       </w:pPr>
                       <w:proofErr w:type="gramStart"/>
                       <w:r>
@@ -3852,9 +4343,6 @@
                     <w:p>
                       <w:pPr>
                         <w:jc w:val="left"/>
-                        <w:rPr>
-                          <w:rFonts w:hint="eastAsia"/>
-                        </w:rPr>
                       </w:pPr>
                       <w:proofErr w:type="gramStart"/>
                       <w:r>
@@ -3894,9 +4382,6 @@
                     <w:p>
                       <w:pPr>
                         <w:jc w:val="left"/>
-                        <w:rPr>
-                          <w:rFonts w:hint="eastAsia"/>
-                        </w:rPr>
                       </w:pPr>
                       <w:proofErr w:type="gramStart"/>
                       <w:r>
@@ -4003,9 +4488,6 @@
                     <w:p>
                       <w:pPr>
                         <w:jc w:val="left"/>
-                        <w:rPr>
-                          <w:rFonts w:hint="eastAsia"/>
-                        </w:rPr>
                       </w:pPr>
                       <w:proofErr w:type="gramStart"/>
                       <w:r>
@@ -4051,6 +4533,24 @@
                       <w:r>
                         <w:t xml:space="preserve"> password</w:t>
                       </w:r>
+                    </w:p>
+                    <w:p>
+                      <w:pPr>
+                        <w:jc w:val="left"/>
+                      </w:pPr>
+                      <w:proofErr w:type="gramStart"/>
+                      <w:r>
+                        <w:t>export</w:t>
+                      </w:r>
+                      <w:proofErr w:type="gramEnd"/>
+                      <w:r>
+                        <w:t xml:space="preserve"> </w:t>
+                      </w:r>
+                      <w:proofErr w:type="spellStart"/>
+                      <w:r>
+                        <w:t>publish_dir</w:t>
+                      </w:r>
+                      <w:proofErr w:type="spellEnd"/>
                     </w:p>
                     <w:p>
                       <w:pPr>
@@ -4080,92 +4580,6 @@
       </w:r>
       <w:r>
         <w:rPr>
-          <w:b/>
-          <w:color w:val="FF0000"/>
-          <w:sz w:val="20"/>
-          <w:szCs w:val="20"/>
-        </w:rPr>
-        <w:t>第一步构建</w:t>
-      </w:r>
-      <w:r>
-        <w:rPr>
-          <w:b/>
-          <w:color w:val="FF0000"/>
-          <w:sz w:val="20"/>
-          <w:szCs w:val="20"/>
-        </w:rPr>
-        <w:t>expect</w:t>
-      </w:r>
-      <w:r>
-        <w:rPr>
-          <w:b/>
-          <w:color w:val="FF0000"/>
-          <w:sz w:val="20"/>
-          <w:szCs w:val="20"/>
-        </w:rPr>
-        <w:t>的环境变量</w:t>
-      </w:r>
-      <w:r>
-        <w:rPr>
-          <w:rFonts w:hint="eastAsia"/>
-          <w:b/>
-          <w:color w:val="FF0000"/>
-          <w:sz w:val="20"/>
-          <w:szCs w:val="20"/>
-        </w:rPr>
-        <w:t>，</w:t>
-      </w:r>
-      <w:r>
-        <w:rPr>
-          <w:b/>
-          <w:color w:val="FF0000"/>
-          <w:sz w:val="20"/>
-          <w:szCs w:val="20"/>
-        </w:rPr>
-        <w:t>第二步执行</w:t>
-      </w:r>
-      <w:r>
-        <w:rPr>
-          <w:b/>
-          <w:color w:val="FF0000"/>
-          <w:sz w:val="20"/>
-          <w:szCs w:val="20"/>
-        </w:rPr>
-        <w:t>expect</w:t>
-      </w:r>
-      <w:r>
-        <w:rPr>
-          <w:b/>
-          <w:color w:val="FF0000"/>
-          <w:sz w:val="20"/>
-          <w:szCs w:val="20"/>
-        </w:rPr>
-        <w:t>的</w:t>
-      </w:r>
-      <w:proofErr w:type="spellStart"/>
-      <w:r>
-        <w:rPr>
-          <w:b/>
-          <w:color w:val="FF0000"/>
-          <w:sz w:val="20"/>
-          <w:szCs w:val="20"/>
-        </w:rPr>
-        <w:t>scp</w:t>
-      </w:r>
-      <w:proofErr w:type="spellEnd"/>
-      <w:r>
-        <w:rPr>
-          <w:b/>
-          <w:color w:val="FF0000"/>
-          <w:sz w:val="20"/>
-          <w:szCs w:val="20"/>
-        </w:rPr>
-        <w:t>自动认证传输</w:t>
-      </w:r>
-    </w:p>
-    <w:p>
-      <w:r>
-        <w:rPr>
           <w:rFonts w:hint="eastAsia"/>
           <w:noProof/>
         </w:rPr>
@@ -4175,12 +4589,12 @@
               <wp:anchor distT="0" distB="0" distL="114300" distR="114300" simplePos="0" relativeHeight="251663360" behindDoc="0" locked="0" layoutInCell="1" allowOverlap="1" wp14:anchorId="2CE20D01" wp14:editId="7719B321">
                 <wp:simplePos x="0" y="0"/>
                 <wp:positionH relativeFrom="column">
-                  <wp:posOffset>0</wp:posOffset>
+                  <wp:posOffset>-47625</wp:posOffset>
                 </wp:positionH>
                 <wp:positionV relativeFrom="paragraph">
-                  <wp:posOffset>200025</wp:posOffset>
+                  <wp:posOffset>5162550</wp:posOffset>
                 </wp:positionV>
-                <wp:extent cx="5274310" cy="3819525"/>
+                <wp:extent cx="5274310" cy="3667125"/>
                 <wp:effectExtent l="0" t="0" r="21590" b="28575"/>
                 <wp:wrapTopAndBottom/>
                 <wp:docPr id="14" name="矩形 14"/>
@@ -4192,7 +4606,7 @@
                       <wps:spPr>
                         <a:xfrm>
                           <a:off x="0" y="0"/>
-                          <a:ext cx="5274310" cy="3819525"/>
+                          <a:ext cx="5274310" cy="3667125"/>
                         </a:xfrm>
                         <a:prstGeom prst="rect">
                           <a:avLst/>
@@ -4306,6 +4720,9 @@
                           <w:p>
                             <w:pPr>
                               <w:jc w:val="left"/>
+                              <w:rPr>
+                                <w:rFonts w:hint="eastAsia"/>
+                              </w:rPr>
                             </w:pPr>
                             <w:proofErr w:type="gramStart"/>
                             <w:r>
@@ -4344,11 +4761,6 @@
                             <w:pPr>
                               <w:jc w:val="left"/>
                             </w:pPr>
-                          </w:p>
-                          <w:p>
-                            <w:pPr>
-                              <w:jc w:val="left"/>
-                            </w:pPr>
                             <w:proofErr w:type="gramStart"/>
                             <w:r>
                               <w:t>spawn</w:t>
@@ -4517,13 +4929,8 @@
                               <w:jc w:val="left"/>
                             </w:pPr>
                             <w:r>
-                              <w:t xml:space="preserve">} export </w:t>
-                            </w:r>
-                            <w:proofErr w:type="spellStart"/>
-                            <w:r>
-                              <w:t>publish_dir</w:t>
-                            </w:r>
-                            <w:proofErr w:type="spellEnd"/>
+                              <w:t>}</w:t>
+                            </w:r>
                           </w:p>
                         </w:txbxContent>
                       </wps:txbx>
@@ -4544,7 +4951,7 @@
           </mc:Choice>
           <mc:Fallback>
             <w:pict>
-              <v:rect w14:anchorId="2CE20D01" id="矩形 14" o:spid="_x0000_s1028" style="position:absolute;left:0;text-align:left;margin-left:0;margin-top:15.75pt;width:415.3pt;height:300.75pt;z-index:251663360;visibility:visible;mso-wrap-style:square;mso-height-percent:0;mso-wrap-distance-left:9pt;mso-wrap-distance-top:0;mso-wrap-distance-right:9pt;mso-wrap-distance-bottom:0;mso-position-horizontal:absolute;mso-position-horizontal-relative:text;mso-position-vertical:absolute;mso-position-vertical-relative:text;mso-height-percent:0;mso-height-relative:margin;v-text-anchor:middle" o:gfxdata="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" fillcolor="#ffd555 [2167]" strokecolor="#ffc000 [3207]" strokeweight=".5pt">
+              <v:rect w14:anchorId="2CE20D01" id="矩形 14" o:spid="_x0000_s1028" style="position:absolute;left:0;text-align:left;margin-left:-3.75pt;margin-top:406.5pt;width:415.3pt;height:288.75pt;z-index:251663360;visibility:visible;mso-wrap-style:square;mso-height-percent:0;mso-wrap-distance-left:9pt;mso-wrap-distance-top:0;mso-wrap-distance-right:9pt;mso-wrap-distance-bottom:0;mso-position-horizontal:absolute;mso-position-horizontal-relative:text;mso-position-vertical:absolute;mso-position-vertical-relative:text;mso-height-percent:0;mso-height-relative:margin;v-text-anchor:middle" o:gfxdata="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" fillcolor="#ffd555 [2167]" strokecolor="#ffc000 [3207]" strokeweight=".5pt">
                 <v:fill color2="#ffcc31 [2615]" rotate="t" colors="0 #ffdd9c;.5 #ffd78e;1 #ffd479" focus="100%" type="gradient">
                   <o:fill v:ext="view" type="gradientUnscaled"/>
                 </v:fill>
@@ -4642,6 +5049,9 @@
                     <w:p>
                       <w:pPr>
                         <w:jc w:val="left"/>
+                        <w:rPr>
+                          <w:rFonts w:hint="eastAsia"/>
+                        </w:rPr>
                       </w:pPr>
                       <w:proofErr w:type="gramStart"/>
                       <w:r>
@@ -4680,11 +5090,6 @@
                       <w:pPr>
                         <w:jc w:val="left"/>
                       </w:pPr>
-                    </w:p>
-                    <w:p>
-                      <w:pPr>
-                        <w:jc w:val="left"/>
-                      </w:pPr>
                       <w:proofErr w:type="gramStart"/>
                       <w:r>
                         <w:t>spawn</w:t>
@@ -4855,17 +5260,6 @@
                       <w:r>
                         <w:t>}</w:t>
                       </w:r>
-                      <w:r>
-                        <w:t xml:space="preserve"> </w:t>
-                      </w:r>
-                      <w:r>
-                        <w:t xml:space="preserve">export </w:t>
-                      </w:r>
-                      <w:proofErr w:type="spellStart"/>
-                      <w:r>
-                        <w:t>publish_dir</w:t>
-                      </w:r>
-                      <w:proofErr w:type="spellEnd"/>
                     </w:p>
                   </w:txbxContent>
                 </v:textbox>
@@ -4875,7 +5269,101 @@
           </mc:Fallback>
         </mc:AlternateContent>
       </w:r>
+      <w:r>
+        <w:t>注</w:t>
+      </w:r>
+      <w:r>
+        <w:rPr>
+          <w:rFonts w:hint="eastAsia"/>
+        </w:rPr>
+        <w:t>：</w:t>
+      </w:r>
+      <w:r>
+        <w:rPr>
+          <w:b/>
+          <w:color w:val="FF0000"/>
+          <w:sz w:val="20"/>
+          <w:szCs w:val="20"/>
+        </w:rPr>
+        <w:t>第一步构建</w:t>
+      </w:r>
+      <w:r>
+        <w:rPr>
+          <w:b/>
+          <w:color w:val="FF0000"/>
+          <w:sz w:val="20"/>
+          <w:szCs w:val="20"/>
+        </w:rPr>
+        <w:t>expect</w:t>
+      </w:r>
+      <w:r>
+        <w:rPr>
+          <w:b/>
+          <w:color w:val="FF0000"/>
+          <w:sz w:val="20"/>
+          <w:szCs w:val="20"/>
+        </w:rPr>
+        <w:t>的环境变量</w:t>
+      </w:r>
+      <w:r>
+        <w:rPr>
+          <w:rFonts w:hint="eastAsia"/>
+          <w:b/>
+          <w:color w:val="FF0000"/>
+          <w:sz w:val="20"/>
+          <w:szCs w:val="20"/>
+        </w:rPr>
+        <w:t>，</w:t>
+      </w:r>
+      <w:r>
+        <w:rPr>
+          <w:b/>
+          <w:color w:val="FF0000"/>
+          <w:sz w:val="20"/>
+          <w:szCs w:val="20"/>
+        </w:rPr>
+        <w:t>第二步执行</w:t>
+      </w:r>
+      <w:r>
+        <w:rPr>
+          <w:b/>
+          <w:color w:val="FF0000"/>
+          <w:sz w:val="20"/>
+          <w:szCs w:val="20"/>
+        </w:rPr>
+        <w:t>expect</w:t>
+      </w:r>
+      <w:r>
+        <w:rPr>
+          <w:b/>
+          <w:color w:val="FF0000"/>
+          <w:sz w:val="20"/>
+          <w:szCs w:val="20"/>
+        </w:rPr>
+        <w:t>的</w:t>
+      </w:r>
+      <w:proofErr w:type="spellStart"/>
+      <w:r>
+        <w:rPr>
+          <w:b/>
+          <w:color w:val="FF0000"/>
+          <w:sz w:val="20"/>
+          <w:szCs w:val="20"/>
+        </w:rPr>
+        <w:t>scp</w:t>
+      </w:r>
+      <w:proofErr w:type="spellEnd"/>
+      <w:r>
+        <w:rPr>
+          <w:b/>
+          <w:color w:val="FF0000"/>
+          <w:sz w:val="20"/>
+          <w:szCs w:val="20"/>
+        </w:rPr>
+        <w:t>自动认证传输</w:t>
+      </w:r>
     </w:p>
+    <w:p/>
     <w:p>
       <w:pPr>
         <w:pStyle w:val="4"/>
@@ -4944,7 +5432,7 @@
                     <pic:cNvPicPr/>
                   </pic:nvPicPr>
                   <pic:blipFill>
-                    <a:blip r:embed="rId24"/>
+                    <a:blip r:embed="rId34"/>
                     <a:stretch>
                       <a:fillRect/>
                     </a:stretch>
@@ -5024,10 +5512,10 @@
 <file path=word/numbering.xml><?xml version="1.0" encoding="utf-8"?>
 <w:numbering xmlns:wpc="http://schemas.microsoft.com/office/word/2010/wordprocessingCanvas" xmlns:mc="http://schemas.openxmlformats.org/markup-compatibility/2006" xmlns:o="urn:schemas-microsoft-com:office:office" xmlns:r="http://schemas.openxmlformats.org/officeDocument/2006/relationships" xmlns:m="http://schemas.openxmlformats.org/officeDocument/2006/math" xmlns:v="urn:schemas-microsoft-com:vml" xmlns:wp14="http://schemas.microsoft.com/office/word/2010/wordprocessingDrawing" xmlns:wp="http://schemas.openxmlformats.org/drawingml/2006/wordprocessingDrawing" xmlns:w10="urn:schemas-microsoft-com:office:word" xmlns:w="http://schemas.openxmlformats.org/wordprocessingml/2006/main" xmlns:w14="http://schemas.microsoft.com/office/word/2010/wordml" xmlns:w15="http://schemas.microsoft.com/office/word/2012/wordml" xmlns:wpg="http://schemas.microsoft.com/office/word/2010/wordprocessingGroup" xmlns:wpi="http://schemas.microsoft.com/office/word/2010/wordprocessingInk" xmlns:wne="http://schemas.microsoft.com/office/word/2006/wordml" xmlns:wps="http://schemas.microsoft.com/office/word/2010/wordprocessingShape" mc:Ignorable="w14 w15 wp14">
   <w:abstractNum w:abstractNumId="0" w15:restartNumberingAfterBreak="0">
-    <w:nsid w:val="1E4E4408"/>
+    <w:nsid w:val="1A9F75C6"/>
     <w:multiLevelType w:val="hybridMultilevel"/>
-    <w:tmpl w:val="79FC52D4"/>
-    <w:lvl w:ilvl="0" w:tplc="3A3ECF8A">
+    <w:tmpl w:val="8D768DDE"/>
+    <w:lvl w:ilvl="0" w:tplc="96000AC6">
       <w:start w:val="1"/>
       <w:numFmt w:val="decimal"/>
       <w:lvlText w:val="%1."/>
@@ -5993,6 +6481,18 @@
       <w:szCs w:val="28"/>
     </w:rPr>
   </w:style>
+  <w:style w:type="character" w:styleId="a4">
+    <w:name w:val="Hyperlink"/>
+    <w:basedOn w:val="a0"/>
+    <w:uiPriority w:val="99"/>
+    <w:semiHidden/>
+    <w:unhideWhenUsed/>
+    <w:rsid w:val="003834CA"/>
+    <w:rPr>
+      <w:color w:val="0000FF"/>
+      <w:u w:val="single"/>
+    </w:rPr>
+  </w:style>
 </w:styles>
 </file>
 
@@ -6262,7 +6762,7 @@
 </file>
 
 <file path=customXml/itemProps1.xml><?xml version="1.0" encoding="utf-8"?>
-<ds:datastoreItem xmlns:ds="http://schemas.openxmlformats.org/officeDocument/2006/customXml" ds:itemID="{9DCC23CD-77F8-4401-9A59-8FE3FA911C48}">
+<ds:datastoreItem xmlns:ds="http://schemas.openxmlformats.org/officeDocument/2006/customXml" ds:itemID="{35C3FF2D-5DC6-4EE4-BF88-E1BDE774590B}">
   <ds:schemaRefs>
     <ds:schemaRef ds:uri="http://schemas.openxmlformats.org/officeDocument/2006/bibliography"/>
   </ds:schemaRefs>

--- a/doc/Jenkins技术指南.docx
+++ b/doc/Jenkins技术指南.docx
@@ -686,9 +686,6 @@
       <w:pPr>
         <w:pStyle w:val="a3"/>
         <w:ind w:left="780" w:firstLineChars="0" w:firstLine="0"/>
-        <w:rPr>
-          <w:rFonts w:hint="eastAsia"/>
-        </w:rPr>
       </w:pPr>
       <w:r>
         <w:rPr>
@@ -831,9 +828,6 @@
       <w:pPr>
         <w:pStyle w:val="a3"/>
         <w:ind w:left="420" w:firstLineChars="0" w:firstLine="0"/>
-        <w:rPr>
-          <w:rFonts w:hint="eastAsia"/>
-        </w:rPr>
       </w:pPr>
       <w:r>
         <w:rPr>
@@ -932,9 +926,6 @@
           <w:numId w:val="5"/>
         </w:numPr>
         <w:ind w:firstLineChars="0"/>
-        <w:rPr>
-          <w:rFonts w:hint="eastAsia"/>
-        </w:rPr>
       </w:pPr>
       <w:r>
         <w:t>镜像安装</w:t>
@@ -945,7 +936,7 @@
         <w:pStyle w:val="a3"/>
         <w:ind w:left="780" w:firstLineChars="0" w:firstLine="0"/>
         <w:rPr>
-          <w:rFonts w:ascii="微软雅黑" w:eastAsia="微软雅黑" w:hAnsi="微软雅黑" w:hint="eastAsia"/>
+          <w:rFonts w:ascii="微软雅黑" w:eastAsia="微软雅黑" w:hAnsi="微软雅黑"/>
           <w:color w:val="FF0000"/>
           <w:shd w:val="clear" w:color="auto" w:fill="FFFFFF"/>
         </w:rPr>
@@ -1070,7 +1061,6 @@
         <w:pStyle w:val="a3"/>
         <w:ind w:left="780" w:firstLineChars="0" w:firstLine="0"/>
         <w:rPr>
-          <w:rFonts w:hint="eastAsia"/>
           <w:color w:val="FF0000"/>
         </w:rPr>
       </w:pPr>
@@ -1079,40 +1069,28 @@
         <w:rPr>
           <w:color w:val="FF0000"/>
         </w:rPr>
-        <w:t>r</w:t>
-      </w:r>
+        <w:t>rpm</w:t>
+      </w:r>
+      <w:proofErr w:type="gramEnd"/>
       <w:r>
         <w:rPr>
           <w:color w:val="FF0000"/>
         </w:rPr>
-        <w:t>pm</w:t>
-      </w:r>
-      <w:proofErr w:type="gramEnd"/>
+        <w:t xml:space="preserve"> </w:t>
+      </w:r>
+      <w:proofErr w:type="spellStart"/>
       <w:r>
         <w:rPr>
           <w:color w:val="FF0000"/>
         </w:rPr>
-        <w:t xml:space="preserve"> </w:t>
-      </w:r>
-      <w:proofErr w:type="spellStart"/>
+        <w:t>ivh</w:t>
+      </w:r>
+      <w:proofErr w:type="spellEnd"/>
       <w:r>
         <w:rPr>
           <w:color w:val="FF0000"/>
         </w:rPr>
-        <w:t>ivh</w:t>
-      </w:r>
-      <w:proofErr w:type="spellEnd"/>
-      <w:r>
-        <w:rPr>
-          <w:color w:val="FF0000"/>
-        </w:rPr>
-        <w:t xml:space="preserve"> </w:t>
-      </w:r>
-      <w:r>
-        <w:rPr>
-          <w:color w:val="FF0000"/>
-        </w:rPr>
-        <w:t>expect-5.45-14.el7_1.x86_64.rpm</w:t>
+        <w:t xml:space="preserve"> expect-5.45-14.el7_1.x86_64.rpm</w:t>
       </w:r>
     </w:p>
     <w:p>
@@ -1258,9 +1236,6 @@
       <w:pPr>
         <w:pStyle w:val="a3"/>
         <w:ind w:left="420" w:firstLineChars="0" w:firstLine="0"/>
-        <w:rPr>
-          <w:rFonts w:hint="eastAsia"/>
-        </w:rPr>
       </w:pPr>
       <w:r>
         <w:rPr>
@@ -1338,9 +1313,6 @@
       <w:pPr>
         <w:pStyle w:val="a3"/>
         <w:ind w:left="360" w:firstLineChars="0" w:firstLine="0"/>
-        <w:rPr>
-          <w:rFonts w:hint="eastAsia"/>
-        </w:rPr>
       </w:pPr>
       <w:r>
         <w:rPr>
@@ -1398,11 +1370,6 @@
       </w:r>
     </w:p>
     <w:p>
-      <w:pPr>
-        <w:rPr>
-          <w:rFonts w:hint="eastAsia"/>
-        </w:rPr>
-      </w:pPr>
       <w:r>
         <w:rPr>
           <w:noProof/>
@@ -1614,15 +1581,17 @@
       </w:r>
     </w:p>
     <w:p>
+      <w:bookmarkStart w:id="0" w:name="_GoBack"/>
+      <w:bookmarkEnd w:id="0"/>
       <w:r>
         <w:rPr>
           <w:noProof/>
         </w:rPr>
         <w:drawing>
-          <wp:inline distT="0" distB="0" distL="0" distR="0" wp14:anchorId="45E1A16D" wp14:editId="6C60B817">
-            <wp:extent cx="5274310" cy="2533650"/>
-            <wp:effectExtent l="0" t="0" r="2540" b="0"/>
-            <wp:docPr id="3" name="图片 3"/>
+          <wp:inline distT="0" distB="0" distL="0" distR="0" wp14:anchorId="5AA9E099" wp14:editId="04354B9B">
+            <wp:extent cx="5274310" cy="2799080"/>
+            <wp:effectExtent l="0" t="0" r="2540" b="1270"/>
+            <wp:docPr id="29" name="图片 29"/>
             <wp:cNvGraphicFramePr>
               <a:graphicFrameLocks xmlns:a="http://schemas.openxmlformats.org/drawingml/2006/main" noChangeAspect="1"/>
             </wp:cNvGraphicFramePr>
@@ -1642,7 +1611,7 @@
                   <pic:spPr>
                     <a:xfrm>
                       <a:off x="0" y="0"/>
-                      <a:ext cx="5274310" cy="2533650"/>
+                      <a:ext cx="5274310" cy="2799080"/>
                     </a:xfrm>
                     <a:prstGeom prst="rect">
                       <a:avLst/>
@@ -2080,8 +2049,6 @@
           <w:szCs w:val="21"/>
         </w:rPr>
       </w:pPr>
-      <w:bookmarkStart w:id="0" w:name="_GoBack"/>
-      <w:bookmarkEnd w:id="0"/>
       <w:r>
         <w:rPr>
           <w:rFonts w:hint="eastAsia"/>
@@ -4720,9 +4687,6 @@
                           <w:p>
                             <w:pPr>
                               <w:jc w:val="left"/>
-                              <w:rPr>
-                                <w:rFonts w:hint="eastAsia"/>
-                              </w:rPr>
                             </w:pPr>
                             <w:proofErr w:type="gramStart"/>
                             <w:r>
@@ -6762,7 +6726,7 @@
 </file>
 
 <file path=customXml/itemProps1.xml><?xml version="1.0" encoding="utf-8"?>
-<ds:datastoreItem xmlns:ds="http://schemas.openxmlformats.org/officeDocument/2006/customXml" ds:itemID="{35C3FF2D-5DC6-4EE4-BF88-E1BDE774590B}">
+<ds:datastoreItem xmlns:ds="http://schemas.openxmlformats.org/officeDocument/2006/customXml" ds:itemID="{64D7D4C6-1335-4FF2-A635-09017CE3A224}">
   <ds:schemaRefs>
     <ds:schemaRef ds:uri="http://schemas.openxmlformats.org/officeDocument/2006/bibliography"/>
   </ds:schemaRefs>
